--- a/Project2-Real_Time_Big_Data_Streaming_with_Kafka/Milestone3/Project2_Milestone3_EdrisSafari.docx
+++ b/Project2-Real_Time_Big_Data_Streaming_with_Kafka/Milestone3/Project2_Milestone3_EdrisSafari.docx
@@ -61,7 +61,7 @@
                             <w:pPr>
                               <w:pStyle w:val="Heading1"/>
                             </w:pPr>
-                            <w:bookmarkStart w:id="0" w:name="_Toc134344236"/>
+                            <w:bookmarkStart w:id="0" w:name="_Toc136341740"/>
                             <w:r>
                               <w:t>E</w:t>
                             </w:r>
@@ -80,14 +80,6 @@
                             <w:pPr>
                               <w:pStyle w:val="Heading2"/>
                             </w:pPr>
-                            <w:bookmarkStart w:id="1" w:name="_Toc134344237"/>
-                            <w:r>
-                              <w:t>DSC680 Project2, Milestone</w:t>
-                            </w:r>
-                            <w:r>
-                              <w:t>3</w:t>
-                            </w:r>
-                            <w:bookmarkEnd w:id="1"/>
                           </w:p>
                           <w:p>
                             <w:pPr>
@@ -132,7 +124,7 @@
                       <w:pPr>
                         <w:pStyle w:val="Heading1"/>
                       </w:pPr>
-                      <w:bookmarkStart w:id="2" w:name="_Toc134344236"/>
+                      <w:bookmarkStart w:id="1" w:name="_Toc136341740"/>
                       <w:r>
                         <w:t>E</w:t>
                       </w:r>
@@ -145,20 +137,12 @@
                       <w:r>
                         <w:t>afari</w:t>
                       </w:r>
-                      <w:bookmarkEnd w:id="2"/>
+                      <w:bookmarkEnd w:id="1"/>
                     </w:p>
                     <w:p>
                       <w:pPr>
                         <w:pStyle w:val="Heading2"/>
                       </w:pPr>
-                      <w:bookmarkStart w:id="3" w:name="_Toc134344237"/>
-                      <w:r>
-                        <w:t>DSC680 Project2, Milestone</w:t>
-                      </w:r>
-                      <w:r>
-                        <w:t>3</w:t>
-                      </w:r>
-                      <w:bookmarkEnd w:id="3"/>
                     </w:p>
                     <w:p>
                       <w:pPr>
@@ -562,6 +546,7 @@
                                   <w:dataBinding w:prefixMappings="xmlns:ns0='http://schemas.microsoft.com/office/2006/coverPageProps' " w:xpath="/ns0:CoverPageProperties[1]/ns0:Abstract[1]" w:storeItemID="{55AF091B-3C7A-41E3-B477-F2FDAA23CFDA}"/>
                                   <w:text w:multiLine="1"/>
                                 </w:sdtPr>
+                                <w:sdtEndPr/>
                                 <w:sdtContent>
                                   <w:p>
                                     <w:pPr>
@@ -654,6 +639,7 @@
                             <w:dataBinding w:prefixMappings="xmlns:ns0='http://schemas.microsoft.com/office/2006/coverPageProps' " w:xpath="/ns0:CoverPageProperties[1]/ns0:Abstract[1]" w:storeItemID="{55AF091B-3C7A-41E3-B477-F2FDAA23CFDA}"/>
                             <w:text w:multiLine="1"/>
                           </w:sdtPr>
+                          <w:sdtEndPr/>
                           <w:sdtContent>
                             <w:p>
                               <w:pPr>
@@ -813,6 +799,7 @@
                                   <w:dataBinding w:prefixMappings="xmlns:ns0='http://purl.org/dc/elements/1.1/' xmlns:ns1='http://schemas.openxmlformats.org/package/2006/metadata/core-properties' " w:xpath="/ns1:coreProperties[1]/ns0:subject[1]" w:storeItemID="{6C3C8BC8-F283-45AE-878A-BAB7291924A1}"/>
                                   <w:text/>
                                 </w:sdtPr>
+                                <w:sdtEndPr/>
                                 <w:sdtContent>
                                   <w:p>
                                     <w:pPr>
@@ -916,6 +903,7 @@
                             <w:dataBinding w:prefixMappings="xmlns:ns0='http://purl.org/dc/elements/1.1/' xmlns:ns1='http://schemas.openxmlformats.org/package/2006/metadata/core-properties' " w:xpath="/ns1:coreProperties[1]/ns0:subject[1]" w:storeItemID="{6C3C8BC8-F283-45AE-878A-BAB7291924A1}"/>
                             <w:text/>
                           </w:sdtPr>
+                          <w:sdtEndPr/>
                           <w:sdtContent>
                             <w:p>
                               <w:pPr>
@@ -1031,7 +1019,7 @@
           <w:r>
             <w:fldChar w:fldCharType="separate"/>
           </w:r>
-          <w:hyperlink r:id="rId9" w:anchor="_Toc134344236" w:history="1">
+          <w:hyperlink r:id="rId9" w:anchor="_Toc136341740" w:history="1">
             <w:r>
               <w:rPr>
                 <w:rStyle w:val="Hyperlink"/>
@@ -1058,7 +1046,7 @@
                 <w:noProof/>
                 <w:webHidden/>
               </w:rPr>
-              <w:instrText xml:space="preserve"> PAGEREF _Toc134344236 \h </w:instrText>
+              <w:instrText xml:space="preserve"> PAGEREF _Toc136341740 \h </w:instrText>
             </w:r>
             <w:r>
               <w:rPr>
@@ -1079,6 +1067,144 @@
                 <w:webHidden/>
               </w:rPr>
               <w:t>0</w:t>
+            </w:r>
+            <w:r>
+              <w:rPr>
+                <w:noProof/>
+                <w:webHidden/>
+              </w:rPr>
+              <w:fldChar w:fldCharType="end"/>
+            </w:r>
+          </w:hyperlink>
+        </w:p>
+        <w:p>
+          <w:pPr>
+            <w:pStyle w:val="TOC1"/>
+            <w:tabs>
+              <w:tab w:val="right" w:leader="dot" w:pos="9350"/>
+            </w:tabs>
+            <w:rPr>
+              <w:rFonts w:eastAsiaTheme="minorEastAsia"/>
+              <w:noProof/>
+            </w:rPr>
+          </w:pPr>
+          <w:hyperlink w:anchor="_Toc136341741" w:history="1">
+            <w:r>
+              <w:rPr>
+                <w:rStyle w:val="Hyperlink"/>
+                <w:noProof/>
+              </w:rPr>
+              <w:t>Business Problem</w:t>
+            </w:r>
+            <w:r>
+              <w:rPr>
+                <w:noProof/>
+                <w:webHidden/>
+              </w:rPr>
+              <w:tab/>
+            </w:r>
+            <w:r>
+              <w:rPr>
+                <w:noProof/>
+                <w:webHidden/>
+              </w:rPr>
+              <w:fldChar w:fldCharType="begin"/>
+            </w:r>
+            <w:r>
+              <w:rPr>
+                <w:noProof/>
+                <w:webHidden/>
+              </w:rPr>
+              <w:instrText xml:space="preserve"> PAGEREF _Toc136341741 \h </w:instrText>
+            </w:r>
+            <w:r>
+              <w:rPr>
+                <w:noProof/>
+                <w:webHidden/>
+              </w:rPr>
+            </w:r>
+            <w:r>
+              <w:rPr>
+                <w:noProof/>
+                <w:webHidden/>
+              </w:rPr>
+              <w:fldChar w:fldCharType="separate"/>
+            </w:r>
+            <w:r>
+              <w:rPr>
+                <w:noProof/>
+                <w:webHidden/>
+              </w:rPr>
+              <w:t>3</w:t>
+            </w:r>
+            <w:r>
+              <w:rPr>
+                <w:noProof/>
+                <w:webHidden/>
+              </w:rPr>
+              <w:fldChar w:fldCharType="end"/>
+            </w:r>
+          </w:hyperlink>
+        </w:p>
+        <w:p>
+          <w:pPr>
+            <w:pStyle w:val="TOC1"/>
+            <w:tabs>
+              <w:tab w:val="right" w:leader="dot" w:pos="9350"/>
+            </w:tabs>
+            <w:rPr>
+              <w:rFonts w:eastAsiaTheme="minorEastAsia"/>
+              <w:noProof/>
+            </w:rPr>
+          </w:pPr>
+          <w:hyperlink w:anchor="_Toc136341742" w:history="1">
+            <w:r>
+              <w:rPr>
+                <w:rStyle w:val="Hyperlink"/>
+                <w:noProof/>
+              </w:rPr>
+              <w:t>Background/History</w:t>
+            </w:r>
+            <w:r>
+              <w:rPr>
+                <w:noProof/>
+                <w:webHidden/>
+              </w:rPr>
+              <w:tab/>
+            </w:r>
+            <w:r>
+              <w:rPr>
+                <w:noProof/>
+                <w:webHidden/>
+              </w:rPr>
+              <w:fldChar w:fldCharType="begin"/>
+            </w:r>
+            <w:r>
+              <w:rPr>
+                <w:noProof/>
+                <w:webHidden/>
+              </w:rPr>
+              <w:instrText xml:space="preserve"> PAGEREF _Toc136341742 \h </w:instrText>
+            </w:r>
+            <w:r>
+              <w:rPr>
+                <w:noProof/>
+                <w:webHidden/>
+              </w:rPr>
+            </w:r>
+            <w:r>
+              <w:rPr>
+                <w:noProof/>
+                <w:webHidden/>
+              </w:rPr>
+              <w:fldChar w:fldCharType="separate"/>
+            </w:r>
+            <w:r>
+              <w:rPr>
+                <w:noProof/>
+                <w:webHidden/>
+              </w:rPr>
+              <w:t>3</w:t>
             </w:r>
             <w:r>
               <w:rPr>
@@ -1100,13 +1226,13 @@
               <w:noProof/>
             </w:rPr>
           </w:pPr>
-          <w:hyperlink r:id="rId10" w:anchor="_Toc134344237" w:history="1">
+          <w:hyperlink w:anchor="_Toc136341743" w:history="1">
             <w:r>
               <w:rPr>
                 <w:rStyle w:val="Hyperlink"/>
                 <w:noProof/>
               </w:rPr>
-              <w:t>DSC680 Project2, Milestone3</w:t>
+              <w:t>Datasets</w:t>
             </w:r>
             <w:r>
               <w:rPr>
@@ -1127,7 +1253,7 @@
                 <w:noProof/>
                 <w:webHidden/>
               </w:rPr>
-              <w:instrText xml:space="preserve"> PAGEREF _Toc134344237 \h </w:instrText>
+              <w:instrText xml:space="preserve"> PAGEREF _Toc136341743 \h </w:instrText>
             </w:r>
             <w:r>
               <w:rPr>
@@ -1147,7 +1273,7 @@
                 <w:noProof/>
                 <w:webHidden/>
               </w:rPr>
-              <w:t>0</w:t>
+              <w:t>3</w:t>
             </w:r>
             <w:r>
               <w:rPr>
@@ -1169,13 +1295,13 @@
               <w:noProof/>
             </w:rPr>
           </w:pPr>
-          <w:hyperlink w:anchor="_Toc134344238" w:history="1">
+          <w:hyperlink w:anchor="_Toc136341744" w:history="1">
             <w:r>
               <w:rPr>
                 <w:rStyle w:val="Hyperlink"/>
                 <w:noProof/>
               </w:rPr>
-              <w:t>Business Problem</w:t>
+              <w:t>Data Explanation</w:t>
             </w:r>
             <w:r>
               <w:rPr>
@@ -1196,7 +1322,7 @@
                 <w:noProof/>
                 <w:webHidden/>
               </w:rPr>
-              <w:instrText xml:space="preserve"> PAGEREF _Toc134344238 \h </w:instrText>
+              <w:instrText xml:space="preserve"> PAGEREF _Toc136341744 \h </w:instrText>
             </w:r>
             <w:r>
               <w:rPr>
@@ -1217,6 +1343,75 @@
                 <w:webHidden/>
               </w:rPr>
               <w:t>3</w:t>
+            </w:r>
+            <w:r>
+              <w:rPr>
+                <w:noProof/>
+                <w:webHidden/>
+              </w:rPr>
+              <w:fldChar w:fldCharType="end"/>
+            </w:r>
+          </w:hyperlink>
+        </w:p>
+        <w:p>
+          <w:pPr>
+            <w:pStyle w:val="TOC2"/>
+            <w:tabs>
+              <w:tab w:val="right" w:leader="dot" w:pos="9350"/>
+            </w:tabs>
+            <w:rPr>
+              <w:rFonts w:eastAsiaTheme="minorEastAsia"/>
+              <w:noProof/>
+            </w:rPr>
+          </w:pPr>
+          <w:hyperlink w:anchor="_Toc136341745" w:history="1">
+            <w:r>
+              <w:rPr>
+                <w:rStyle w:val="Hyperlink"/>
+                <w:noProof/>
+              </w:rPr>
+              <w:t>Data Preparation</w:t>
+            </w:r>
+            <w:r>
+              <w:rPr>
+                <w:noProof/>
+                <w:webHidden/>
+              </w:rPr>
+              <w:tab/>
+            </w:r>
+            <w:r>
+              <w:rPr>
+                <w:noProof/>
+                <w:webHidden/>
+              </w:rPr>
+              <w:fldChar w:fldCharType="begin"/>
+            </w:r>
+            <w:r>
+              <w:rPr>
+                <w:noProof/>
+                <w:webHidden/>
+              </w:rPr>
+              <w:instrText xml:space="preserve"> PAGEREF _Toc136341745 \h </w:instrText>
+            </w:r>
+            <w:r>
+              <w:rPr>
+                <w:noProof/>
+                <w:webHidden/>
+              </w:rPr>
+            </w:r>
+            <w:r>
+              <w:rPr>
+                <w:noProof/>
+                <w:webHidden/>
+              </w:rPr>
+              <w:fldChar w:fldCharType="separate"/>
+            </w:r>
+            <w:r>
+              <w:rPr>
+                <w:noProof/>
+                <w:webHidden/>
+              </w:rPr>
+              <w:t>4</w:t>
             </w:r>
             <w:r>
               <w:rPr>
@@ -1238,13 +1433,13 @@
               <w:noProof/>
             </w:rPr>
           </w:pPr>
-          <w:hyperlink w:anchor="_Toc134344239" w:history="1">
+          <w:hyperlink w:anchor="_Toc136341746" w:history="1">
             <w:r>
               <w:rPr>
                 <w:rStyle w:val="Hyperlink"/>
                 <w:noProof/>
               </w:rPr>
-              <w:t>Background/History</w:t>
+              <w:t>Methods</w:t>
             </w:r>
             <w:r>
               <w:rPr>
@@ -1265,7 +1460,7 @@
                 <w:noProof/>
                 <w:webHidden/>
               </w:rPr>
-              <w:instrText xml:space="preserve"> PAGEREF _Toc134344239 \h </w:instrText>
+              <w:instrText xml:space="preserve"> PAGEREF _Toc136341746 \h </w:instrText>
             </w:r>
             <w:r>
               <w:rPr>
@@ -1285,7 +1480,76 @@
                 <w:noProof/>
                 <w:webHidden/>
               </w:rPr>
-              <w:t>3</w:t>
+              <w:t>4</w:t>
+            </w:r>
+            <w:r>
+              <w:rPr>
+                <w:noProof/>
+                <w:webHidden/>
+              </w:rPr>
+              <w:fldChar w:fldCharType="end"/>
+            </w:r>
+          </w:hyperlink>
+        </w:p>
+        <w:p>
+          <w:pPr>
+            <w:pStyle w:val="TOC1"/>
+            <w:tabs>
+              <w:tab w:val="right" w:leader="dot" w:pos="9350"/>
+            </w:tabs>
+            <w:rPr>
+              <w:rFonts w:eastAsiaTheme="minorEastAsia"/>
+              <w:noProof/>
+            </w:rPr>
+          </w:pPr>
+          <w:hyperlink w:anchor="_Toc136341747" w:history="1">
+            <w:r>
+              <w:rPr>
+                <w:rStyle w:val="Hyperlink"/>
+                <w:noProof/>
+              </w:rPr>
+              <w:t>Analysis</w:t>
+            </w:r>
+            <w:r>
+              <w:rPr>
+                <w:noProof/>
+                <w:webHidden/>
+              </w:rPr>
+              <w:tab/>
+            </w:r>
+            <w:r>
+              <w:rPr>
+                <w:noProof/>
+                <w:webHidden/>
+              </w:rPr>
+              <w:fldChar w:fldCharType="begin"/>
+            </w:r>
+            <w:r>
+              <w:rPr>
+                <w:noProof/>
+                <w:webHidden/>
+              </w:rPr>
+              <w:instrText xml:space="preserve"> PAGEREF _Toc136341747 \h </w:instrText>
+            </w:r>
+            <w:r>
+              <w:rPr>
+                <w:noProof/>
+                <w:webHidden/>
+              </w:rPr>
+            </w:r>
+            <w:r>
+              <w:rPr>
+                <w:noProof/>
+                <w:webHidden/>
+              </w:rPr>
+              <w:fldChar w:fldCharType="separate"/>
+            </w:r>
+            <w:r>
+              <w:rPr>
+                <w:noProof/>
+                <w:webHidden/>
+              </w:rPr>
+              <w:t>4</w:t>
             </w:r>
             <w:r>
               <w:rPr>
@@ -1307,13 +1571,13 @@
               <w:noProof/>
             </w:rPr>
           </w:pPr>
-          <w:hyperlink w:anchor="_Toc134344240" w:history="1">
+          <w:hyperlink w:anchor="_Toc136341748" w:history="1">
             <w:r>
               <w:rPr>
                 <w:rStyle w:val="Hyperlink"/>
                 <w:noProof/>
               </w:rPr>
-              <w:t>Datasets</w:t>
+              <w:t>Stock Consumers</w:t>
             </w:r>
             <w:r>
               <w:rPr>
@@ -1334,7 +1598,7 @@
                 <w:noProof/>
                 <w:webHidden/>
               </w:rPr>
-              <w:instrText xml:space="preserve"> PAGEREF _Toc134344240 \h </w:instrText>
+              <w:instrText xml:space="preserve"> PAGEREF _Toc136341748 \h </w:instrText>
             </w:r>
             <w:r>
               <w:rPr>
@@ -1354,7 +1618,145 @@
                 <w:noProof/>
                 <w:webHidden/>
               </w:rPr>
-              <w:t>3</w:t>
+              <w:t>4</w:t>
+            </w:r>
+            <w:r>
+              <w:rPr>
+                <w:noProof/>
+                <w:webHidden/>
+              </w:rPr>
+              <w:fldChar w:fldCharType="end"/>
+            </w:r>
+          </w:hyperlink>
+        </w:p>
+        <w:p>
+          <w:pPr>
+            <w:pStyle w:val="TOC2"/>
+            <w:tabs>
+              <w:tab w:val="right" w:leader="dot" w:pos="9350"/>
+            </w:tabs>
+            <w:rPr>
+              <w:rFonts w:eastAsiaTheme="minorEastAsia"/>
+              <w:noProof/>
+            </w:rPr>
+          </w:pPr>
+          <w:hyperlink w:anchor="_Toc136341749" w:history="1">
+            <w:r>
+              <w:rPr>
+                <w:rStyle w:val="Hyperlink"/>
+                <w:noProof/>
+              </w:rPr>
+              <w:t>Technical Indicators</w:t>
+            </w:r>
+            <w:r>
+              <w:rPr>
+                <w:noProof/>
+                <w:webHidden/>
+              </w:rPr>
+              <w:tab/>
+            </w:r>
+            <w:r>
+              <w:rPr>
+                <w:noProof/>
+                <w:webHidden/>
+              </w:rPr>
+              <w:fldChar w:fldCharType="begin"/>
+            </w:r>
+            <w:r>
+              <w:rPr>
+                <w:noProof/>
+                <w:webHidden/>
+              </w:rPr>
+              <w:instrText xml:space="preserve"> PAGEREF _Toc136341749 \h </w:instrText>
+            </w:r>
+            <w:r>
+              <w:rPr>
+                <w:noProof/>
+                <w:webHidden/>
+              </w:rPr>
+            </w:r>
+            <w:r>
+              <w:rPr>
+                <w:noProof/>
+                <w:webHidden/>
+              </w:rPr>
+              <w:fldChar w:fldCharType="separate"/>
+            </w:r>
+            <w:r>
+              <w:rPr>
+                <w:noProof/>
+                <w:webHidden/>
+              </w:rPr>
+              <w:t>4</w:t>
+            </w:r>
+            <w:r>
+              <w:rPr>
+                <w:noProof/>
+                <w:webHidden/>
+              </w:rPr>
+              <w:fldChar w:fldCharType="end"/>
+            </w:r>
+          </w:hyperlink>
+        </w:p>
+        <w:p>
+          <w:pPr>
+            <w:pStyle w:val="TOC2"/>
+            <w:tabs>
+              <w:tab w:val="right" w:leader="dot" w:pos="9350"/>
+            </w:tabs>
+            <w:rPr>
+              <w:rFonts w:eastAsiaTheme="minorEastAsia"/>
+              <w:noProof/>
+            </w:rPr>
+          </w:pPr>
+          <w:hyperlink w:anchor="_Toc136341750" w:history="1">
+            <w:r>
+              <w:rPr>
+                <w:rStyle w:val="Hyperlink"/>
+                <w:noProof/>
+              </w:rPr>
+              <w:t>Flight Data</w:t>
+            </w:r>
+            <w:r>
+              <w:rPr>
+                <w:noProof/>
+                <w:webHidden/>
+              </w:rPr>
+              <w:tab/>
+            </w:r>
+            <w:r>
+              <w:rPr>
+                <w:noProof/>
+                <w:webHidden/>
+              </w:rPr>
+              <w:fldChar w:fldCharType="begin"/>
+            </w:r>
+            <w:r>
+              <w:rPr>
+                <w:noProof/>
+                <w:webHidden/>
+              </w:rPr>
+              <w:instrText xml:space="preserve"> PAGEREF _Toc136341750 \h </w:instrText>
+            </w:r>
+            <w:r>
+              <w:rPr>
+                <w:noProof/>
+                <w:webHidden/>
+              </w:rPr>
+            </w:r>
+            <w:r>
+              <w:rPr>
+                <w:noProof/>
+                <w:webHidden/>
+              </w:rPr>
+              <w:fldChar w:fldCharType="separate"/>
+            </w:r>
+            <w:r>
+              <w:rPr>
+                <w:noProof/>
+                <w:webHidden/>
+              </w:rPr>
+              <w:t>5</w:t>
             </w:r>
             <w:r>
               <w:rPr>
@@ -1376,13 +1778,13 @@
               <w:noProof/>
             </w:rPr>
           </w:pPr>
-          <w:hyperlink w:anchor="_Toc134344241" w:history="1">
+          <w:hyperlink w:anchor="_Toc136341751" w:history="1">
             <w:r>
               <w:rPr>
                 <w:rStyle w:val="Hyperlink"/>
                 <w:noProof/>
               </w:rPr>
-              <w:t>Data Explanation</w:t>
+              <w:t>Kafka</w:t>
             </w:r>
             <w:r>
               <w:rPr>
@@ -1403,7 +1805,7 @@
                 <w:noProof/>
                 <w:webHidden/>
               </w:rPr>
-              <w:instrText xml:space="preserve"> PAGEREF _Toc134344241 \h </w:instrText>
+              <w:instrText xml:space="preserve"> PAGEREF _Toc136341751 \h </w:instrText>
             </w:r>
             <w:r>
               <w:rPr>
@@ -1423,7 +1825,352 @@
                 <w:noProof/>
                 <w:webHidden/>
               </w:rPr>
-              <w:t>3</w:t>
+              <w:t>6</w:t>
+            </w:r>
+            <w:r>
+              <w:rPr>
+                <w:noProof/>
+                <w:webHidden/>
+              </w:rPr>
+              <w:fldChar w:fldCharType="end"/>
+            </w:r>
+          </w:hyperlink>
+        </w:p>
+        <w:p>
+          <w:pPr>
+            <w:pStyle w:val="TOC1"/>
+            <w:tabs>
+              <w:tab w:val="right" w:leader="dot" w:pos="9350"/>
+            </w:tabs>
+            <w:rPr>
+              <w:rFonts w:eastAsiaTheme="minorEastAsia"/>
+              <w:noProof/>
+            </w:rPr>
+          </w:pPr>
+          <w:hyperlink w:anchor="_Toc136341752" w:history="1">
+            <w:r>
+              <w:rPr>
+                <w:rStyle w:val="Hyperlink"/>
+                <w:noProof/>
+              </w:rPr>
+              <w:t>Conclusion</w:t>
+            </w:r>
+            <w:r>
+              <w:rPr>
+                <w:noProof/>
+                <w:webHidden/>
+              </w:rPr>
+              <w:tab/>
+            </w:r>
+            <w:r>
+              <w:rPr>
+                <w:noProof/>
+                <w:webHidden/>
+              </w:rPr>
+              <w:fldChar w:fldCharType="begin"/>
+            </w:r>
+            <w:r>
+              <w:rPr>
+                <w:noProof/>
+                <w:webHidden/>
+              </w:rPr>
+              <w:instrText xml:space="preserve"> PAGEREF _Toc136341752 \h </w:instrText>
+            </w:r>
+            <w:r>
+              <w:rPr>
+                <w:noProof/>
+                <w:webHidden/>
+              </w:rPr>
+            </w:r>
+            <w:r>
+              <w:rPr>
+                <w:noProof/>
+                <w:webHidden/>
+              </w:rPr>
+              <w:fldChar w:fldCharType="separate"/>
+            </w:r>
+            <w:r>
+              <w:rPr>
+                <w:noProof/>
+                <w:webHidden/>
+              </w:rPr>
+              <w:t>6</w:t>
+            </w:r>
+            <w:r>
+              <w:rPr>
+                <w:noProof/>
+                <w:webHidden/>
+              </w:rPr>
+              <w:fldChar w:fldCharType="end"/>
+            </w:r>
+          </w:hyperlink>
+        </w:p>
+        <w:p>
+          <w:pPr>
+            <w:pStyle w:val="TOC1"/>
+            <w:tabs>
+              <w:tab w:val="right" w:leader="dot" w:pos="9350"/>
+            </w:tabs>
+            <w:rPr>
+              <w:rFonts w:eastAsiaTheme="minorEastAsia"/>
+              <w:noProof/>
+            </w:rPr>
+          </w:pPr>
+          <w:hyperlink w:anchor="_Toc136341753" w:history="1">
+            <w:r>
+              <w:rPr>
+                <w:rStyle w:val="Hyperlink"/>
+                <w:noProof/>
+              </w:rPr>
+              <w:t>Assumptions</w:t>
+            </w:r>
+            <w:r>
+              <w:rPr>
+                <w:noProof/>
+                <w:webHidden/>
+              </w:rPr>
+              <w:tab/>
+            </w:r>
+            <w:r>
+              <w:rPr>
+                <w:noProof/>
+                <w:webHidden/>
+              </w:rPr>
+              <w:fldChar w:fldCharType="begin"/>
+            </w:r>
+            <w:r>
+              <w:rPr>
+                <w:noProof/>
+                <w:webHidden/>
+              </w:rPr>
+              <w:instrText xml:space="preserve"> PAGEREF _Toc136341753 \h </w:instrText>
+            </w:r>
+            <w:r>
+              <w:rPr>
+                <w:noProof/>
+                <w:webHidden/>
+              </w:rPr>
+            </w:r>
+            <w:r>
+              <w:rPr>
+                <w:noProof/>
+                <w:webHidden/>
+              </w:rPr>
+              <w:fldChar w:fldCharType="separate"/>
+            </w:r>
+            <w:r>
+              <w:rPr>
+                <w:noProof/>
+                <w:webHidden/>
+              </w:rPr>
+              <w:t>7</w:t>
+            </w:r>
+            <w:r>
+              <w:rPr>
+                <w:noProof/>
+                <w:webHidden/>
+              </w:rPr>
+              <w:fldChar w:fldCharType="end"/>
+            </w:r>
+          </w:hyperlink>
+        </w:p>
+        <w:p>
+          <w:pPr>
+            <w:pStyle w:val="TOC1"/>
+            <w:tabs>
+              <w:tab w:val="right" w:leader="dot" w:pos="9350"/>
+            </w:tabs>
+            <w:rPr>
+              <w:rFonts w:eastAsiaTheme="minorEastAsia"/>
+              <w:noProof/>
+            </w:rPr>
+          </w:pPr>
+          <w:hyperlink w:anchor="_Toc136341754" w:history="1">
+            <w:r>
+              <w:rPr>
+                <w:rStyle w:val="Hyperlink"/>
+                <w:noProof/>
+              </w:rPr>
+              <w:t>Limitations</w:t>
+            </w:r>
+            <w:r>
+              <w:rPr>
+                <w:noProof/>
+                <w:webHidden/>
+              </w:rPr>
+              <w:tab/>
+            </w:r>
+            <w:r>
+              <w:rPr>
+                <w:noProof/>
+                <w:webHidden/>
+              </w:rPr>
+              <w:fldChar w:fldCharType="begin"/>
+            </w:r>
+            <w:r>
+              <w:rPr>
+                <w:noProof/>
+                <w:webHidden/>
+              </w:rPr>
+              <w:instrText xml:space="preserve"> PAGEREF _Toc136341754 \h </w:instrText>
+            </w:r>
+            <w:r>
+              <w:rPr>
+                <w:noProof/>
+                <w:webHidden/>
+              </w:rPr>
+            </w:r>
+            <w:r>
+              <w:rPr>
+                <w:noProof/>
+                <w:webHidden/>
+              </w:rPr>
+              <w:fldChar w:fldCharType="separate"/>
+            </w:r>
+            <w:r>
+              <w:rPr>
+                <w:noProof/>
+                <w:webHidden/>
+              </w:rPr>
+              <w:t>7</w:t>
+            </w:r>
+            <w:r>
+              <w:rPr>
+                <w:noProof/>
+                <w:webHidden/>
+              </w:rPr>
+              <w:fldChar w:fldCharType="end"/>
+            </w:r>
+          </w:hyperlink>
+        </w:p>
+        <w:p>
+          <w:pPr>
+            <w:pStyle w:val="TOC1"/>
+            <w:tabs>
+              <w:tab w:val="right" w:leader="dot" w:pos="9350"/>
+            </w:tabs>
+            <w:rPr>
+              <w:rFonts w:eastAsiaTheme="minorEastAsia"/>
+              <w:noProof/>
+            </w:rPr>
+          </w:pPr>
+          <w:hyperlink w:anchor="_Toc136341755" w:history="1">
+            <w:r>
+              <w:rPr>
+                <w:rStyle w:val="Hyperlink"/>
+                <w:noProof/>
+              </w:rPr>
+              <w:t>Challenges</w:t>
+            </w:r>
+            <w:r>
+              <w:rPr>
+                <w:noProof/>
+                <w:webHidden/>
+              </w:rPr>
+              <w:tab/>
+            </w:r>
+            <w:r>
+              <w:rPr>
+                <w:noProof/>
+                <w:webHidden/>
+              </w:rPr>
+              <w:fldChar w:fldCharType="begin"/>
+            </w:r>
+            <w:r>
+              <w:rPr>
+                <w:noProof/>
+                <w:webHidden/>
+              </w:rPr>
+              <w:instrText xml:space="preserve"> PAGEREF _Toc136341755 \h </w:instrText>
+            </w:r>
+            <w:r>
+              <w:rPr>
+                <w:noProof/>
+                <w:webHidden/>
+              </w:rPr>
+            </w:r>
+            <w:r>
+              <w:rPr>
+                <w:noProof/>
+                <w:webHidden/>
+              </w:rPr>
+              <w:fldChar w:fldCharType="separate"/>
+            </w:r>
+            <w:r>
+              <w:rPr>
+                <w:noProof/>
+                <w:webHidden/>
+              </w:rPr>
+              <w:t>7</w:t>
+            </w:r>
+            <w:r>
+              <w:rPr>
+                <w:noProof/>
+                <w:webHidden/>
+              </w:rPr>
+              <w:fldChar w:fldCharType="end"/>
+            </w:r>
+          </w:hyperlink>
+        </w:p>
+        <w:p>
+          <w:pPr>
+            <w:pStyle w:val="TOC1"/>
+            <w:tabs>
+              <w:tab w:val="right" w:leader="dot" w:pos="9350"/>
+            </w:tabs>
+            <w:rPr>
+              <w:rFonts w:eastAsiaTheme="minorEastAsia"/>
+              <w:noProof/>
+            </w:rPr>
+          </w:pPr>
+          <w:hyperlink w:anchor="_Toc136341756" w:history="1">
+            <w:r>
+              <w:rPr>
+                <w:rStyle w:val="Hyperlink"/>
+                <w:noProof/>
+              </w:rPr>
+              <w:t>Future Uses &amp; Product Roadmap</w:t>
+            </w:r>
+            <w:r>
+              <w:rPr>
+                <w:noProof/>
+                <w:webHidden/>
+              </w:rPr>
+              <w:tab/>
+            </w:r>
+            <w:r>
+              <w:rPr>
+                <w:noProof/>
+                <w:webHidden/>
+              </w:rPr>
+              <w:fldChar w:fldCharType="begin"/>
+            </w:r>
+            <w:r>
+              <w:rPr>
+                <w:noProof/>
+                <w:webHidden/>
+              </w:rPr>
+              <w:instrText xml:space="preserve"> PAGEREF _Toc136341756 \h </w:instrText>
+            </w:r>
+            <w:r>
+              <w:rPr>
+                <w:noProof/>
+                <w:webHidden/>
+              </w:rPr>
+            </w:r>
+            <w:r>
+              <w:rPr>
+                <w:noProof/>
+                <w:webHidden/>
+              </w:rPr>
+              <w:fldChar w:fldCharType="separate"/>
+            </w:r>
+            <w:r>
+              <w:rPr>
+                <w:noProof/>
+                <w:webHidden/>
+              </w:rPr>
+              <w:t>7</w:t>
             </w:r>
             <w:r>
               <w:rPr>
@@ -1445,13 +2192,13 @@
               <w:noProof/>
             </w:rPr>
           </w:pPr>
-          <w:hyperlink w:anchor="_Toc134344242" w:history="1">
+          <w:hyperlink w:anchor="_Toc136341757" w:history="1">
             <w:r>
               <w:rPr>
                 <w:rStyle w:val="Hyperlink"/>
                 <w:noProof/>
               </w:rPr>
-              <w:t>Data Preparation</w:t>
+              <w:t>Increase speed a volume of data</w:t>
             </w:r>
             <w:r>
               <w:rPr>
@@ -1472,7 +2219,7 @@
                 <w:noProof/>
                 <w:webHidden/>
               </w:rPr>
-              <w:instrText xml:space="preserve"> PAGEREF _Toc134344242 \h </w:instrText>
+              <w:instrText xml:space="preserve"> PAGEREF _Toc136341757 \h </w:instrText>
             </w:r>
             <w:r>
               <w:rPr>
@@ -1492,7 +2239,145 @@
                 <w:noProof/>
                 <w:webHidden/>
               </w:rPr>
-              <w:t>4</w:t>
+              <w:t>7</w:t>
+            </w:r>
+            <w:r>
+              <w:rPr>
+                <w:noProof/>
+                <w:webHidden/>
+              </w:rPr>
+              <w:fldChar w:fldCharType="end"/>
+            </w:r>
+          </w:hyperlink>
+        </w:p>
+        <w:p>
+          <w:pPr>
+            <w:pStyle w:val="TOC2"/>
+            <w:tabs>
+              <w:tab w:val="right" w:leader="dot" w:pos="9350"/>
+            </w:tabs>
+            <w:rPr>
+              <w:rFonts w:eastAsiaTheme="minorEastAsia"/>
+              <w:noProof/>
+            </w:rPr>
+          </w:pPr>
+          <w:hyperlink w:anchor="_Toc136341758" w:history="1">
+            <w:r>
+              <w:rPr>
+                <w:rStyle w:val="Hyperlink"/>
+                <w:noProof/>
+              </w:rPr>
+              <w:t>Use pyspark data streaming</w:t>
+            </w:r>
+            <w:r>
+              <w:rPr>
+                <w:noProof/>
+                <w:webHidden/>
+              </w:rPr>
+              <w:tab/>
+            </w:r>
+            <w:r>
+              <w:rPr>
+                <w:noProof/>
+                <w:webHidden/>
+              </w:rPr>
+              <w:fldChar w:fldCharType="begin"/>
+            </w:r>
+            <w:r>
+              <w:rPr>
+                <w:noProof/>
+                <w:webHidden/>
+              </w:rPr>
+              <w:instrText xml:space="preserve"> PAGEREF _Toc136341758 \h </w:instrText>
+            </w:r>
+            <w:r>
+              <w:rPr>
+                <w:noProof/>
+                <w:webHidden/>
+              </w:rPr>
+            </w:r>
+            <w:r>
+              <w:rPr>
+                <w:noProof/>
+                <w:webHidden/>
+              </w:rPr>
+              <w:fldChar w:fldCharType="separate"/>
+            </w:r>
+            <w:r>
+              <w:rPr>
+                <w:noProof/>
+                <w:webHidden/>
+              </w:rPr>
+              <w:t>7</w:t>
+            </w:r>
+            <w:r>
+              <w:rPr>
+                <w:noProof/>
+                <w:webHidden/>
+              </w:rPr>
+              <w:fldChar w:fldCharType="end"/>
+            </w:r>
+          </w:hyperlink>
+        </w:p>
+        <w:p>
+          <w:pPr>
+            <w:pStyle w:val="TOC2"/>
+            <w:tabs>
+              <w:tab w:val="right" w:leader="dot" w:pos="9350"/>
+            </w:tabs>
+            <w:rPr>
+              <w:rFonts w:eastAsiaTheme="minorEastAsia"/>
+              <w:noProof/>
+            </w:rPr>
+          </w:pPr>
+          <w:hyperlink w:anchor="_Toc136341759" w:history="1">
+            <w:r>
+              <w:rPr>
+                <w:rStyle w:val="Hyperlink"/>
+                <w:noProof/>
+              </w:rPr>
+              <w:t>Other algorithms.</w:t>
+            </w:r>
+            <w:r>
+              <w:rPr>
+                <w:noProof/>
+                <w:webHidden/>
+              </w:rPr>
+              <w:tab/>
+            </w:r>
+            <w:r>
+              <w:rPr>
+                <w:noProof/>
+                <w:webHidden/>
+              </w:rPr>
+              <w:fldChar w:fldCharType="begin"/>
+            </w:r>
+            <w:r>
+              <w:rPr>
+                <w:noProof/>
+                <w:webHidden/>
+              </w:rPr>
+              <w:instrText xml:space="preserve"> PAGEREF _Toc136341759 \h </w:instrText>
+            </w:r>
+            <w:r>
+              <w:rPr>
+                <w:noProof/>
+                <w:webHidden/>
+              </w:rPr>
+            </w:r>
+            <w:r>
+              <w:rPr>
+                <w:noProof/>
+                <w:webHidden/>
+              </w:rPr>
+              <w:fldChar w:fldCharType="separate"/>
+            </w:r>
+            <w:r>
+              <w:rPr>
+                <w:noProof/>
+                <w:webHidden/>
+              </w:rPr>
+              <w:t>7</w:t>
             </w:r>
             <w:r>
               <w:rPr>
@@ -1514,13 +2399,13 @@
               <w:noProof/>
             </w:rPr>
           </w:pPr>
-          <w:hyperlink w:anchor="_Toc134344243" w:history="1">
+          <w:hyperlink w:anchor="_Toc136341760" w:history="1">
             <w:r>
               <w:rPr>
                 <w:rStyle w:val="Hyperlink"/>
                 <w:noProof/>
               </w:rPr>
-              <w:t>Methods</w:t>
+              <w:t>Recommendations</w:t>
             </w:r>
             <w:r>
               <w:rPr>
@@ -1541,7 +2426,7 @@
                 <w:noProof/>
                 <w:webHidden/>
               </w:rPr>
-              <w:instrText xml:space="preserve"> PAGEREF _Toc134344243 \h </w:instrText>
+              <w:instrText xml:space="preserve"> PAGEREF _Toc136341760 \h </w:instrText>
             </w:r>
             <w:r>
               <w:rPr>
@@ -1561,7 +2446,7 @@
                 <w:noProof/>
                 <w:webHidden/>
               </w:rPr>
-              <w:t>4</w:t>
+              <w:t>7</w:t>
             </w:r>
             <w:r>
               <w:rPr>
@@ -1583,13 +2468,13 @@
               <w:noProof/>
             </w:rPr>
           </w:pPr>
-          <w:hyperlink w:anchor="_Toc134344244" w:history="1">
+          <w:hyperlink w:anchor="_Toc136341761" w:history="1">
             <w:r>
               <w:rPr>
                 <w:rStyle w:val="Hyperlink"/>
                 <w:noProof/>
               </w:rPr>
-              <w:t>Analysis</w:t>
+              <w:t>Implementation Plan</w:t>
             </w:r>
             <w:r>
               <w:rPr>
@@ -1610,7 +2495,7 @@
                 <w:noProof/>
                 <w:webHidden/>
               </w:rPr>
-              <w:instrText xml:space="preserve"> PAGEREF _Toc134344244 \h </w:instrText>
+              <w:instrText xml:space="preserve"> PAGEREF _Toc136341761 \h </w:instrText>
             </w:r>
             <w:r>
               <w:rPr>
@@ -1630,214 +2515,7 @@
                 <w:noProof/>
                 <w:webHidden/>
               </w:rPr>
-              <w:t>4</w:t>
-            </w:r>
-            <w:r>
-              <w:rPr>
-                <w:noProof/>
-                <w:webHidden/>
-              </w:rPr>
-              <w:fldChar w:fldCharType="end"/>
-            </w:r>
-          </w:hyperlink>
-        </w:p>
-        <w:p>
-          <w:pPr>
-            <w:pStyle w:val="TOC2"/>
-            <w:tabs>
-              <w:tab w:val="right" w:leader="dot" w:pos="9350"/>
-            </w:tabs>
-            <w:rPr>
-              <w:rFonts w:eastAsiaTheme="minorEastAsia"/>
-              <w:noProof/>
-            </w:rPr>
-          </w:pPr>
-          <w:hyperlink w:anchor="_Toc134344245" w:history="1">
-            <w:r>
-              <w:rPr>
-                <w:rStyle w:val="Hyperlink"/>
-                <w:noProof/>
-              </w:rPr>
-              <w:t>Stock Consumers</w:t>
-            </w:r>
-            <w:r>
-              <w:rPr>
-                <w:noProof/>
-                <w:webHidden/>
-              </w:rPr>
-              <w:tab/>
-            </w:r>
-            <w:r>
-              <w:rPr>
-                <w:noProof/>
-                <w:webHidden/>
-              </w:rPr>
-              <w:fldChar w:fldCharType="begin"/>
-            </w:r>
-            <w:r>
-              <w:rPr>
-                <w:noProof/>
-                <w:webHidden/>
-              </w:rPr>
-              <w:instrText xml:space="preserve"> PAGEREF _Toc134344245 \h </w:instrText>
-            </w:r>
-            <w:r>
-              <w:rPr>
-                <w:noProof/>
-                <w:webHidden/>
-              </w:rPr>
-            </w:r>
-            <w:r>
-              <w:rPr>
-                <w:noProof/>
-                <w:webHidden/>
-              </w:rPr>
-              <w:fldChar w:fldCharType="separate"/>
-            </w:r>
-            <w:r>
-              <w:rPr>
-                <w:noProof/>
-                <w:webHidden/>
-              </w:rPr>
-              <w:t>4</w:t>
-            </w:r>
-            <w:r>
-              <w:rPr>
-                <w:noProof/>
-                <w:webHidden/>
-              </w:rPr>
-              <w:fldChar w:fldCharType="end"/>
-            </w:r>
-          </w:hyperlink>
-        </w:p>
-        <w:p>
-          <w:pPr>
-            <w:pStyle w:val="TOC2"/>
-            <w:tabs>
-              <w:tab w:val="right" w:leader="dot" w:pos="9350"/>
-            </w:tabs>
-            <w:rPr>
-              <w:rFonts w:eastAsiaTheme="minorEastAsia"/>
-              <w:noProof/>
-            </w:rPr>
-          </w:pPr>
-          <w:hyperlink w:anchor="_Toc134344246" w:history="1">
-            <w:r>
-              <w:rPr>
-                <w:rStyle w:val="Hyperlink"/>
-                <w:noProof/>
-              </w:rPr>
-              <w:t>Technical Indicators</w:t>
-            </w:r>
-            <w:r>
-              <w:rPr>
-                <w:noProof/>
-                <w:webHidden/>
-              </w:rPr>
-              <w:tab/>
-            </w:r>
-            <w:r>
-              <w:rPr>
-                <w:noProof/>
-                <w:webHidden/>
-              </w:rPr>
-              <w:fldChar w:fldCharType="begin"/>
-            </w:r>
-            <w:r>
-              <w:rPr>
-                <w:noProof/>
-                <w:webHidden/>
-              </w:rPr>
-              <w:instrText xml:space="preserve"> PAGEREF _Toc134344246 \h </w:instrText>
-            </w:r>
-            <w:r>
-              <w:rPr>
-                <w:noProof/>
-                <w:webHidden/>
-              </w:rPr>
-            </w:r>
-            <w:r>
-              <w:rPr>
-                <w:noProof/>
-                <w:webHidden/>
-              </w:rPr>
-              <w:fldChar w:fldCharType="separate"/>
-            </w:r>
-            <w:r>
-              <w:rPr>
-                <w:noProof/>
-                <w:webHidden/>
-              </w:rPr>
-              <w:t>4</w:t>
-            </w:r>
-            <w:r>
-              <w:rPr>
-                <w:noProof/>
-                <w:webHidden/>
-              </w:rPr>
-              <w:fldChar w:fldCharType="end"/>
-            </w:r>
-          </w:hyperlink>
-        </w:p>
-        <w:p>
-          <w:pPr>
-            <w:pStyle w:val="TOC2"/>
-            <w:tabs>
-              <w:tab w:val="right" w:leader="dot" w:pos="9350"/>
-            </w:tabs>
-            <w:rPr>
-              <w:rFonts w:eastAsiaTheme="minorEastAsia"/>
-              <w:noProof/>
-            </w:rPr>
-          </w:pPr>
-          <w:hyperlink w:anchor="_Toc134344247" w:history="1">
-            <w:r>
-              <w:rPr>
-                <w:rStyle w:val="Hyperlink"/>
-                <w:noProof/>
-              </w:rPr>
-              <w:t>Flight Data</w:t>
-            </w:r>
-            <w:r>
-              <w:rPr>
-                <w:noProof/>
-                <w:webHidden/>
-              </w:rPr>
-              <w:tab/>
-            </w:r>
-            <w:r>
-              <w:rPr>
-                <w:noProof/>
-                <w:webHidden/>
-              </w:rPr>
-              <w:fldChar w:fldCharType="begin"/>
-            </w:r>
-            <w:r>
-              <w:rPr>
-                <w:noProof/>
-                <w:webHidden/>
-              </w:rPr>
-              <w:instrText xml:space="preserve"> PAGEREF _Toc134344247 \h </w:instrText>
-            </w:r>
-            <w:r>
-              <w:rPr>
-                <w:noProof/>
-                <w:webHidden/>
-              </w:rPr>
-            </w:r>
-            <w:r>
-              <w:rPr>
-                <w:noProof/>
-                <w:webHidden/>
-              </w:rPr>
-              <w:fldChar w:fldCharType="separate"/>
-            </w:r>
-            <w:r>
-              <w:rPr>
-                <w:noProof/>
-                <w:webHidden/>
-              </w:rPr>
-              <w:t>5</w:t>
+              <w:t>8</w:t>
             </w:r>
             <w:r>
               <w:rPr>
@@ -1859,13 +2537,13 @@
               <w:noProof/>
             </w:rPr>
           </w:pPr>
-          <w:hyperlink w:anchor="_Toc134344248" w:history="1">
+          <w:hyperlink w:anchor="_Toc136341762" w:history="1">
             <w:r>
               <w:rPr>
                 <w:rStyle w:val="Hyperlink"/>
                 <w:noProof/>
               </w:rPr>
-              <w:t>Kafka</w:t>
+              <w:t>Ethical Assessment</w:t>
             </w:r>
             <w:r>
               <w:rPr>
@@ -1886,7 +2564,7 @@
                 <w:noProof/>
                 <w:webHidden/>
               </w:rPr>
-              <w:instrText xml:space="preserve"> PAGEREF _Toc134344248 \h </w:instrText>
+              <w:instrText xml:space="preserve"> PAGEREF _Toc136341762 \h </w:instrText>
             </w:r>
             <w:r>
               <w:rPr>
@@ -1906,7 +2584,7 @@
                 <w:noProof/>
                 <w:webHidden/>
               </w:rPr>
-              <w:t>6</w:t>
+              <w:t>8</w:t>
             </w:r>
             <w:r>
               <w:rPr>
@@ -1928,13 +2606,13 @@
               <w:noProof/>
             </w:rPr>
           </w:pPr>
-          <w:hyperlink w:anchor="_Toc134344249" w:history="1">
+          <w:hyperlink w:anchor="_Toc136341763" w:history="1">
             <w:r>
               <w:rPr>
                 <w:rStyle w:val="Hyperlink"/>
                 <w:noProof/>
               </w:rPr>
-              <w:t>Conclusion</w:t>
+              <w:t>References</w:t>
             </w:r>
             <w:r>
               <w:rPr>
@@ -1955,766 +2633,7 @@
                 <w:noProof/>
                 <w:webHidden/>
               </w:rPr>
-              <w:instrText xml:space="preserve"> PAGEREF _Toc134344249 \h </w:instrText>
-            </w:r>
-            <w:r>
-              <w:rPr>
-                <w:noProof/>
-                <w:webHidden/>
-              </w:rPr>
-            </w:r>
-            <w:r>
-              <w:rPr>
-                <w:noProof/>
-                <w:webHidden/>
-              </w:rPr>
-              <w:fldChar w:fldCharType="separate"/>
-            </w:r>
-            <w:r>
-              <w:rPr>
-                <w:noProof/>
-                <w:webHidden/>
-              </w:rPr>
-              <w:t>6</w:t>
-            </w:r>
-            <w:r>
-              <w:rPr>
-                <w:noProof/>
-                <w:webHidden/>
-              </w:rPr>
-              <w:fldChar w:fldCharType="end"/>
-            </w:r>
-          </w:hyperlink>
-        </w:p>
-        <w:p>
-          <w:pPr>
-            <w:pStyle w:val="TOC1"/>
-            <w:tabs>
-              <w:tab w:val="right" w:leader="dot" w:pos="9350"/>
-            </w:tabs>
-            <w:rPr>
-              <w:rFonts w:eastAsiaTheme="minorEastAsia"/>
-              <w:noProof/>
-            </w:rPr>
-          </w:pPr>
-          <w:hyperlink w:anchor="_Toc134344250" w:history="1">
-            <w:r>
-              <w:rPr>
-                <w:rStyle w:val="Hyperlink"/>
-                <w:noProof/>
-              </w:rPr>
-              <w:t>Assumptions</w:t>
-            </w:r>
-            <w:r>
-              <w:rPr>
-                <w:noProof/>
-                <w:webHidden/>
-              </w:rPr>
-              <w:tab/>
-            </w:r>
-            <w:r>
-              <w:rPr>
-                <w:noProof/>
-                <w:webHidden/>
-              </w:rPr>
-              <w:fldChar w:fldCharType="begin"/>
-            </w:r>
-            <w:r>
-              <w:rPr>
-                <w:noProof/>
-                <w:webHidden/>
-              </w:rPr>
-              <w:instrText xml:space="preserve"> PAGEREF _Toc134344250 \h </w:instrText>
-            </w:r>
-            <w:r>
-              <w:rPr>
-                <w:noProof/>
-                <w:webHidden/>
-              </w:rPr>
-            </w:r>
-            <w:r>
-              <w:rPr>
-                <w:noProof/>
-                <w:webHidden/>
-              </w:rPr>
-              <w:fldChar w:fldCharType="separate"/>
-            </w:r>
-            <w:r>
-              <w:rPr>
-                <w:noProof/>
-                <w:webHidden/>
-              </w:rPr>
-              <w:t>7</w:t>
-            </w:r>
-            <w:r>
-              <w:rPr>
-                <w:noProof/>
-                <w:webHidden/>
-              </w:rPr>
-              <w:fldChar w:fldCharType="end"/>
-            </w:r>
-          </w:hyperlink>
-        </w:p>
-        <w:p>
-          <w:pPr>
-            <w:pStyle w:val="TOC1"/>
-            <w:tabs>
-              <w:tab w:val="right" w:leader="dot" w:pos="9350"/>
-            </w:tabs>
-            <w:rPr>
-              <w:rFonts w:eastAsiaTheme="minorEastAsia"/>
-              <w:noProof/>
-            </w:rPr>
-          </w:pPr>
-          <w:hyperlink w:anchor="_Toc134344251" w:history="1">
-            <w:r>
-              <w:rPr>
-                <w:rStyle w:val="Hyperlink"/>
-                <w:noProof/>
-              </w:rPr>
-              <w:t>Limitations</w:t>
-            </w:r>
-            <w:r>
-              <w:rPr>
-                <w:noProof/>
-                <w:webHidden/>
-              </w:rPr>
-              <w:tab/>
-            </w:r>
-            <w:r>
-              <w:rPr>
-                <w:noProof/>
-                <w:webHidden/>
-              </w:rPr>
-              <w:fldChar w:fldCharType="begin"/>
-            </w:r>
-            <w:r>
-              <w:rPr>
-                <w:noProof/>
-                <w:webHidden/>
-              </w:rPr>
-              <w:instrText xml:space="preserve"> PAGEREF _Toc134344251 \h </w:instrText>
-            </w:r>
-            <w:r>
-              <w:rPr>
-                <w:noProof/>
-                <w:webHidden/>
-              </w:rPr>
-            </w:r>
-            <w:r>
-              <w:rPr>
-                <w:noProof/>
-                <w:webHidden/>
-              </w:rPr>
-              <w:fldChar w:fldCharType="separate"/>
-            </w:r>
-            <w:r>
-              <w:rPr>
-                <w:noProof/>
-                <w:webHidden/>
-              </w:rPr>
-              <w:t>7</w:t>
-            </w:r>
-            <w:r>
-              <w:rPr>
-                <w:noProof/>
-                <w:webHidden/>
-              </w:rPr>
-              <w:fldChar w:fldCharType="end"/>
-            </w:r>
-          </w:hyperlink>
-        </w:p>
-        <w:p>
-          <w:pPr>
-            <w:pStyle w:val="TOC1"/>
-            <w:tabs>
-              <w:tab w:val="right" w:leader="dot" w:pos="9350"/>
-            </w:tabs>
-            <w:rPr>
-              <w:rFonts w:eastAsiaTheme="minorEastAsia"/>
-              <w:noProof/>
-            </w:rPr>
-          </w:pPr>
-          <w:hyperlink w:anchor="_Toc134344252" w:history="1">
-            <w:r>
-              <w:rPr>
-                <w:rStyle w:val="Hyperlink"/>
-                <w:noProof/>
-              </w:rPr>
-              <w:t>Challenges</w:t>
-            </w:r>
-            <w:r>
-              <w:rPr>
-                <w:noProof/>
-                <w:webHidden/>
-              </w:rPr>
-              <w:tab/>
-            </w:r>
-            <w:r>
-              <w:rPr>
-                <w:noProof/>
-                <w:webHidden/>
-              </w:rPr>
-              <w:fldChar w:fldCharType="begin"/>
-            </w:r>
-            <w:r>
-              <w:rPr>
-                <w:noProof/>
-                <w:webHidden/>
-              </w:rPr>
-              <w:instrText xml:space="preserve"> PAGEREF _Toc134344252 \h </w:instrText>
-            </w:r>
-            <w:r>
-              <w:rPr>
-                <w:noProof/>
-                <w:webHidden/>
-              </w:rPr>
-            </w:r>
-            <w:r>
-              <w:rPr>
-                <w:noProof/>
-                <w:webHidden/>
-              </w:rPr>
-              <w:fldChar w:fldCharType="separate"/>
-            </w:r>
-            <w:r>
-              <w:rPr>
-                <w:noProof/>
-                <w:webHidden/>
-              </w:rPr>
-              <w:t>7</w:t>
-            </w:r>
-            <w:r>
-              <w:rPr>
-                <w:noProof/>
-                <w:webHidden/>
-              </w:rPr>
-              <w:fldChar w:fldCharType="end"/>
-            </w:r>
-          </w:hyperlink>
-        </w:p>
-        <w:p>
-          <w:pPr>
-            <w:pStyle w:val="TOC1"/>
-            <w:tabs>
-              <w:tab w:val="right" w:leader="dot" w:pos="9350"/>
-            </w:tabs>
-            <w:rPr>
-              <w:rFonts w:eastAsiaTheme="minorEastAsia"/>
-              <w:noProof/>
-            </w:rPr>
-          </w:pPr>
-          <w:hyperlink w:anchor="_Toc134344253" w:history="1">
-            <w:r>
-              <w:rPr>
-                <w:rStyle w:val="Hyperlink"/>
-                <w:noProof/>
-              </w:rPr>
-              <w:t>Future Uses &amp; Product Roadmap</w:t>
-            </w:r>
-            <w:r>
-              <w:rPr>
-                <w:noProof/>
-                <w:webHidden/>
-              </w:rPr>
-              <w:tab/>
-            </w:r>
-            <w:r>
-              <w:rPr>
-                <w:noProof/>
-                <w:webHidden/>
-              </w:rPr>
-              <w:fldChar w:fldCharType="begin"/>
-            </w:r>
-            <w:r>
-              <w:rPr>
-                <w:noProof/>
-                <w:webHidden/>
-              </w:rPr>
-              <w:instrText xml:space="preserve"> PAGEREF _Toc134344253 \h </w:instrText>
-            </w:r>
-            <w:r>
-              <w:rPr>
-                <w:noProof/>
-                <w:webHidden/>
-              </w:rPr>
-            </w:r>
-            <w:r>
-              <w:rPr>
-                <w:noProof/>
-                <w:webHidden/>
-              </w:rPr>
-              <w:fldChar w:fldCharType="separate"/>
-            </w:r>
-            <w:r>
-              <w:rPr>
-                <w:noProof/>
-                <w:webHidden/>
-              </w:rPr>
-              <w:t>7</w:t>
-            </w:r>
-            <w:r>
-              <w:rPr>
-                <w:noProof/>
-                <w:webHidden/>
-              </w:rPr>
-              <w:fldChar w:fldCharType="end"/>
-            </w:r>
-          </w:hyperlink>
-        </w:p>
-        <w:p>
-          <w:pPr>
-            <w:pStyle w:val="TOC2"/>
-            <w:tabs>
-              <w:tab w:val="right" w:leader="dot" w:pos="9350"/>
-            </w:tabs>
-            <w:rPr>
-              <w:rFonts w:eastAsiaTheme="minorEastAsia"/>
-              <w:noProof/>
-            </w:rPr>
-          </w:pPr>
-          <w:hyperlink w:anchor="_Toc134344254" w:history="1">
-            <w:r>
-              <w:rPr>
-                <w:rStyle w:val="Hyperlink"/>
-                <w:noProof/>
-              </w:rPr>
-              <w:t>Increase speed a volume of data</w:t>
-            </w:r>
-            <w:r>
-              <w:rPr>
-                <w:noProof/>
-                <w:webHidden/>
-              </w:rPr>
-              <w:tab/>
-            </w:r>
-            <w:r>
-              <w:rPr>
-                <w:noProof/>
-                <w:webHidden/>
-              </w:rPr>
-              <w:fldChar w:fldCharType="begin"/>
-            </w:r>
-            <w:r>
-              <w:rPr>
-                <w:noProof/>
-                <w:webHidden/>
-              </w:rPr>
-              <w:instrText xml:space="preserve"> PAGEREF _Toc134344254 \h </w:instrText>
-            </w:r>
-            <w:r>
-              <w:rPr>
-                <w:noProof/>
-                <w:webHidden/>
-              </w:rPr>
-            </w:r>
-            <w:r>
-              <w:rPr>
-                <w:noProof/>
-                <w:webHidden/>
-              </w:rPr>
-              <w:fldChar w:fldCharType="separate"/>
-            </w:r>
-            <w:r>
-              <w:rPr>
-                <w:noProof/>
-                <w:webHidden/>
-              </w:rPr>
-              <w:t>7</w:t>
-            </w:r>
-            <w:r>
-              <w:rPr>
-                <w:noProof/>
-                <w:webHidden/>
-              </w:rPr>
-              <w:fldChar w:fldCharType="end"/>
-            </w:r>
-          </w:hyperlink>
-        </w:p>
-        <w:p>
-          <w:pPr>
-            <w:pStyle w:val="TOC2"/>
-            <w:tabs>
-              <w:tab w:val="right" w:leader="dot" w:pos="9350"/>
-            </w:tabs>
-            <w:rPr>
-              <w:rFonts w:eastAsiaTheme="minorEastAsia"/>
-              <w:noProof/>
-            </w:rPr>
-          </w:pPr>
-          <w:hyperlink w:anchor="_Toc134344255" w:history="1">
-            <w:r>
-              <w:rPr>
-                <w:rStyle w:val="Hyperlink"/>
-                <w:noProof/>
-              </w:rPr>
-              <w:t>Use pyspark data streaming</w:t>
-            </w:r>
-            <w:r>
-              <w:rPr>
-                <w:noProof/>
-                <w:webHidden/>
-              </w:rPr>
-              <w:tab/>
-            </w:r>
-            <w:r>
-              <w:rPr>
-                <w:noProof/>
-                <w:webHidden/>
-              </w:rPr>
-              <w:fldChar w:fldCharType="begin"/>
-            </w:r>
-            <w:r>
-              <w:rPr>
-                <w:noProof/>
-                <w:webHidden/>
-              </w:rPr>
-              <w:instrText xml:space="preserve"> PAGEREF _Toc134344255 \h </w:instrText>
-            </w:r>
-            <w:r>
-              <w:rPr>
-                <w:noProof/>
-                <w:webHidden/>
-              </w:rPr>
-            </w:r>
-            <w:r>
-              <w:rPr>
-                <w:noProof/>
-                <w:webHidden/>
-              </w:rPr>
-              <w:fldChar w:fldCharType="separate"/>
-            </w:r>
-            <w:r>
-              <w:rPr>
-                <w:noProof/>
-                <w:webHidden/>
-              </w:rPr>
-              <w:t>7</w:t>
-            </w:r>
-            <w:r>
-              <w:rPr>
-                <w:noProof/>
-                <w:webHidden/>
-              </w:rPr>
-              <w:fldChar w:fldCharType="end"/>
-            </w:r>
-          </w:hyperlink>
-        </w:p>
-        <w:p>
-          <w:pPr>
-            <w:pStyle w:val="TOC2"/>
-            <w:tabs>
-              <w:tab w:val="right" w:leader="dot" w:pos="9350"/>
-            </w:tabs>
-            <w:rPr>
-              <w:rFonts w:eastAsiaTheme="minorEastAsia"/>
-              <w:noProof/>
-            </w:rPr>
-          </w:pPr>
-          <w:hyperlink w:anchor="_Toc134344256" w:history="1">
-            <w:r>
-              <w:rPr>
-                <w:rStyle w:val="Hyperlink"/>
-                <w:noProof/>
-              </w:rPr>
-              <w:t>Other algorithms.</w:t>
-            </w:r>
-            <w:r>
-              <w:rPr>
-                <w:noProof/>
-                <w:webHidden/>
-              </w:rPr>
-              <w:tab/>
-            </w:r>
-            <w:r>
-              <w:rPr>
-                <w:noProof/>
-                <w:webHidden/>
-              </w:rPr>
-              <w:fldChar w:fldCharType="begin"/>
-            </w:r>
-            <w:r>
-              <w:rPr>
-                <w:noProof/>
-                <w:webHidden/>
-              </w:rPr>
-              <w:instrText xml:space="preserve"> PAGEREF _Toc134344256 \h </w:instrText>
-            </w:r>
-            <w:r>
-              <w:rPr>
-                <w:noProof/>
-                <w:webHidden/>
-              </w:rPr>
-            </w:r>
-            <w:r>
-              <w:rPr>
-                <w:noProof/>
-                <w:webHidden/>
-              </w:rPr>
-              <w:fldChar w:fldCharType="separate"/>
-            </w:r>
-            <w:r>
-              <w:rPr>
-                <w:noProof/>
-                <w:webHidden/>
-              </w:rPr>
-              <w:t>7</w:t>
-            </w:r>
-            <w:r>
-              <w:rPr>
-                <w:noProof/>
-                <w:webHidden/>
-              </w:rPr>
-              <w:fldChar w:fldCharType="end"/>
-            </w:r>
-          </w:hyperlink>
-        </w:p>
-        <w:p>
-          <w:pPr>
-            <w:pStyle w:val="TOC1"/>
-            <w:tabs>
-              <w:tab w:val="right" w:leader="dot" w:pos="9350"/>
-            </w:tabs>
-            <w:rPr>
-              <w:rFonts w:eastAsiaTheme="minorEastAsia"/>
-              <w:noProof/>
-            </w:rPr>
-          </w:pPr>
-          <w:hyperlink w:anchor="_Toc134344257" w:history="1">
-            <w:r>
-              <w:rPr>
-                <w:rStyle w:val="Hyperlink"/>
-                <w:noProof/>
-              </w:rPr>
-              <w:t>Recommendations</w:t>
-            </w:r>
-            <w:r>
-              <w:rPr>
-                <w:noProof/>
-                <w:webHidden/>
-              </w:rPr>
-              <w:tab/>
-            </w:r>
-            <w:r>
-              <w:rPr>
-                <w:noProof/>
-                <w:webHidden/>
-              </w:rPr>
-              <w:fldChar w:fldCharType="begin"/>
-            </w:r>
-            <w:r>
-              <w:rPr>
-                <w:noProof/>
-                <w:webHidden/>
-              </w:rPr>
-              <w:instrText xml:space="preserve"> PAGEREF _Toc134344257 \h </w:instrText>
-            </w:r>
-            <w:r>
-              <w:rPr>
-                <w:noProof/>
-                <w:webHidden/>
-              </w:rPr>
-            </w:r>
-            <w:r>
-              <w:rPr>
-                <w:noProof/>
-                <w:webHidden/>
-              </w:rPr>
-              <w:fldChar w:fldCharType="separate"/>
-            </w:r>
-            <w:r>
-              <w:rPr>
-                <w:noProof/>
-                <w:webHidden/>
-              </w:rPr>
-              <w:t>7</w:t>
-            </w:r>
-            <w:r>
-              <w:rPr>
-                <w:noProof/>
-                <w:webHidden/>
-              </w:rPr>
-              <w:fldChar w:fldCharType="end"/>
-            </w:r>
-          </w:hyperlink>
-        </w:p>
-        <w:p>
-          <w:pPr>
-            <w:pStyle w:val="TOC1"/>
-            <w:tabs>
-              <w:tab w:val="right" w:leader="dot" w:pos="9350"/>
-            </w:tabs>
-            <w:rPr>
-              <w:rFonts w:eastAsiaTheme="minorEastAsia"/>
-              <w:noProof/>
-            </w:rPr>
-          </w:pPr>
-          <w:hyperlink w:anchor="_Toc134344258" w:history="1">
-            <w:r>
-              <w:rPr>
-                <w:rStyle w:val="Hyperlink"/>
-                <w:noProof/>
-              </w:rPr>
-              <w:t>Implementation Plan</w:t>
-            </w:r>
-            <w:r>
-              <w:rPr>
-                <w:noProof/>
-                <w:webHidden/>
-              </w:rPr>
-              <w:tab/>
-            </w:r>
-            <w:r>
-              <w:rPr>
-                <w:noProof/>
-                <w:webHidden/>
-              </w:rPr>
-              <w:fldChar w:fldCharType="begin"/>
-            </w:r>
-            <w:r>
-              <w:rPr>
-                <w:noProof/>
-                <w:webHidden/>
-              </w:rPr>
-              <w:instrText xml:space="preserve"> PAGEREF _Toc134344258 \h </w:instrText>
-            </w:r>
-            <w:r>
-              <w:rPr>
-                <w:noProof/>
-                <w:webHidden/>
-              </w:rPr>
-            </w:r>
-            <w:r>
-              <w:rPr>
-                <w:noProof/>
-                <w:webHidden/>
-              </w:rPr>
-              <w:fldChar w:fldCharType="separate"/>
-            </w:r>
-            <w:r>
-              <w:rPr>
-                <w:noProof/>
-                <w:webHidden/>
-              </w:rPr>
-              <w:t>8</w:t>
-            </w:r>
-            <w:r>
-              <w:rPr>
-                <w:noProof/>
-                <w:webHidden/>
-              </w:rPr>
-              <w:fldChar w:fldCharType="end"/>
-            </w:r>
-          </w:hyperlink>
-        </w:p>
-        <w:p>
-          <w:pPr>
-            <w:pStyle w:val="TOC1"/>
-            <w:tabs>
-              <w:tab w:val="right" w:leader="dot" w:pos="9350"/>
-            </w:tabs>
-            <w:rPr>
-              <w:rFonts w:eastAsiaTheme="minorEastAsia"/>
-              <w:noProof/>
-            </w:rPr>
-          </w:pPr>
-          <w:hyperlink w:anchor="_Toc134344259" w:history="1">
-            <w:r>
-              <w:rPr>
-                <w:rStyle w:val="Hyperlink"/>
-                <w:noProof/>
-              </w:rPr>
-              <w:t>Ethical Assessment</w:t>
-            </w:r>
-            <w:r>
-              <w:rPr>
-                <w:noProof/>
-                <w:webHidden/>
-              </w:rPr>
-              <w:tab/>
-            </w:r>
-            <w:r>
-              <w:rPr>
-                <w:noProof/>
-                <w:webHidden/>
-              </w:rPr>
-              <w:fldChar w:fldCharType="begin"/>
-            </w:r>
-            <w:r>
-              <w:rPr>
-                <w:noProof/>
-                <w:webHidden/>
-              </w:rPr>
-              <w:instrText xml:space="preserve"> PAGEREF _Toc134344259 \h </w:instrText>
-            </w:r>
-            <w:r>
-              <w:rPr>
-                <w:noProof/>
-                <w:webHidden/>
-              </w:rPr>
-            </w:r>
-            <w:r>
-              <w:rPr>
-                <w:noProof/>
-                <w:webHidden/>
-              </w:rPr>
-              <w:fldChar w:fldCharType="separate"/>
-            </w:r>
-            <w:r>
-              <w:rPr>
-                <w:noProof/>
-                <w:webHidden/>
-              </w:rPr>
-              <w:t>8</w:t>
-            </w:r>
-            <w:r>
-              <w:rPr>
-                <w:noProof/>
-                <w:webHidden/>
-              </w:rPr>
-              <w:fldChar w:fldCharType="end"/>
-            </w:r>
-          </w:hyperlink>
-        </w:p>
-        <w:p>
-          <w:pPr>
-            <w:pStyle w:val="TOC1"/>
-            <w:tabs>
-              <w:tab w:val="right" w:leader="dot" w:pos="9350"/>
-            </w:tabs>
-            <w:rPr>
-              <w:rFonts w:eastAsiaTheme="minorEastAsia"/>
-              <w:noProof/>
-            </w:rPr>
-          </w:pPr>
-          <w:hyperlink w:anchor="_Toc134344260" w:history="1">
-            <w:r>
-              <w:rPr>
-                <w:rStyle w:val="Hyperlink"/>
-                <w:noProof/>
-              </w:rPr>
-              <w:t>References</w:t>
-            </w:r>
-            <w:r>
-              <w:rPr>
-                <w:noProof/>
-                <w:webHidden/>
-              </w:rPr>
-              <w:tab/>
-            </w:r>
-            <w:r>
-              <w:rPr>
-                <w:noProof/>
-                <w:webHidden/>
-              </w:rPr>
-              <w:fldChar w:fldCharType="begin"/>
-            </w:r>
-            <w:r>
-              <w:rPr>
-                <w:noProof/>
-                <w:webHidden/>
-              </w:rPr>
-              <w:instrText xml:space="preserve"> PAGEREF _Toc134344260 \h </w:instrText>
+              <w:instrText xml:space="preserve"> PAGEREF _Toc136341763 \h </w:instrText>
             </w:r>
             <w:r>
               <w:rPr>
@@ -3220,11 +3139,11 @@
       <w:pPr>
         <w:pStyle w:val="Heading1"/>
       </w:pPr>
-      <w:bookmarkStart w:id="4" w:name="_Toc134344238"/>
+      <w:bookmarkStart w:id="2" w:name="_Toc136341741"/>
       <w:r>
         <w:t>Business Problem</w:t>
       </w:r>
-      <w:bookmarkEnd w:id="4"/>
+      <w:bookmarkEnd w:id="2"/>
     </w:p>
     <w:p>
       <w:r>
@@ -3309,11 +3228,11 @@
       <w:pPr>
         <w:pStyle w:val="Heading1"/>
       </w:pPr>
-      <w:bookmarkStart w:id="5" w:name="_Toc134344239"/>
+      <w:bookmarkStart w:id="3" w:name="_Toc136341742"/>
       <w:r>
         <w:t>Background/History</w:t>
       </w:r>
-      <w:bookmarkEnd w:id="5"/>
+      <w:bookmarkEnd w:id="3"/>
     </w:p>
     <w:p>
       <w:pPr>
@@ -3369,11 +3288,11 @@
       <w:pPr>
         <w:pStyle w:val="Heading2"/>
       </w:pPr>
-      <w:bookmarkStart w:id="6" w:name="_Toc134344240"/>
+      <w:bookmarkStart w:id="4" w:name="_Toc136341743"/>
       <w:r>
         <w:t>Datasets</w:t>
       </w:r>
-      <w:bookmarkEnd w:id="6"/>
+      <w:bookmarkEnd w:id="4"/>
     </w:p>
     <w:p>
       <w:r>
@@ -3431,11 +3350,11 @@
       <w:pPr>
         <w:pStyle w:val="Heading1"/>
       </w:pPr>
-      <w:bookmarkStart w:id="7" w:name="_Toc134344241"/>
+      <w:bookmarkStart w:id="5" w:name="_Toc136341744"/>
       <w:r>
         <w:t>Data Explanation</w:t>
       </w:r>
-      <w:bookmarkEnd w:id="7"/>
+      <w:bookmarkEnd w:id="5"/>
     </w:p>
     <w:p>
       <w:r>
@@ -3470,12 +3389,12 @@
       <w:pPr>
         <w:pStyle w:val="Heading2"/>
       </w:pPr>
-      <w:bookmarkStart w:id="8" w:name="_Toc134344242"/>
+      <w:bookmarkStart w:id="6" w:name="_Toc136341745"/>
       <w:r>
         <w:lastRenderedPageBreak/>
         <w:t>Data Preparation</w:t>
       </w:r>
-      <w:bookmarkEnd w:id="8"/>
+      <w:bookmarkEnd w:id="6"/>
     </w:p>
     <w:p>
       <w:r>
@@ -3489,11 +3408,11 @@
       <w:pPr>
         <w:pStyle w:val="Heading1"/>
       </w:pPr>
-      <w:bookmarkStart w:id="9" w:name="_Toc134344243"/>
+      <w:bookmarkStart w:id="7" w:name="_Toc136341746"/>
       <w:r>
         <w:t>Methods</w:t>
       </w:r>
-      <w:bookmarkEnd w:id="9"/>
+      <w:bookmarkEnd w:id="7"/>
     </w:p>
     <w:p>
       <w:r>
@@ -3605,7 +3524,7 @@
                     <pic:cNvPicPr/>
                   </pic:nvPicPr>
                   <pic:blipFill>
-                    <a:blip r:embed="rId11"/>
+                    <a:blip r:embed="rId10"/>
                     <a:stretch>
                       <a:fillRect/>
                     </a:stretch>
@@ -3630,22 +3549,38 @@
       <w:pPr>
         <w:pStyle w:val="Caption"/>
       </w:pPr>
-      <w:bookmarkStart w:id="10" w:name="_Toc134344261"/>
+      <w:bookmarkStart w:id="8" w:name="_Toc134344261"/>
       <w:r>
         <w:t xml:space="preserve">Figure </w:t>
       </w:r>
-      <w:fldSimple w:instr=" SEQ Figure \* ARABIC ">
-        <w:r>
-          <w:rPr>
-            <w:noProof/>
-          </w:rPr>
-          <w:t>1</w:t>
-        </w:r>
-      </w:fldSimple>
+      <w:r>
+        <w:fldChar w:fldCharType="begin"/>
+      </w:r>
+      <w:r>
+        <w:instrText xml:space="preserve"> SEQ Figure \*</w:instrText>
+      </w:r>
+      <w:r>
+        <w:instrText xml:space="preserve"> ARABIC </w:instrText>
+      </w:r>
+      <w:r>
+        <w:fldChar w:fldCharType="separate"/>
+      </w:r>
+      <w:r>
+        <w:rPr>
+          <w:noProof/>
+        </w:rPr>
+        <w:t>1</w:t>
+      </w:r>
+      <w:r>
+        <w:rPr>
+          <w:noProof/>
+        </w:rPr>
+        <w:fldChar w:fldCharType="end"/>
+      </w:r>
       <w:r>
         <w:t>- Flight data streaming activity</w:t>
       </w:r>
-      <w:bookmarkEnd w:id="10"/>
+      <w:bookmarkEnd w:id="8"/>
     </w:p>
     <w:p>
       <w:pPr>
@@ -3671,7 +3606,7 @@
                     <pic:cNvPicPr/>
                   </pic:nvPicPr>
                   <pic:blipFill>
-                    <a:blip r:embed="rId12"/>
+                    <a:blip r:embed="rId11"/>
                     <a:stretch>
                       <a:fillRect/>
                     </a:stretch>
@@ -3696,57 +3631,70 @@
       <w:pPr>
         <w:pStyle w:val="Caption"/>
       </w:pPr>
-      <w:bookmarkStart w:id="11" w:name="_Toc134344262"/>
+      <w:bookmarkStart w:id="9" w:name="_Toc134344262"/>
       <w:r>
         <w:t xml:space="preserve">Figure </w:t>
       </w:r>
-      <w:fldSimple w:instr=" SEQ Figure \* ARABIC ">
-        <w:r>
-          <w:rPr>
-            <w:noProof/>
-          </w:rPr>
-          <w:t>2</w:t>
-        </w:r>
-      </w:fldSimple>
+      <w:r>
+        <w:fldChar w:fldCharType="begin"/>
+      </w:r>
+      <w:r>
+        <w:instrText xml:space="preserve"> SEQ Figure \* ARABIC </w:instrText>
+      </w:r>
+      <w:r>
+        <w:fldChar w:fldCharType="separate"/>
+      </w:r>
+      <w:r>
+        <w:rPr>
+          <w:noProof/>
+        </w:rPr>
+        <w:t>2</w:t>
+      </w:r>
+      <w:r>
+        <w:rPr>
+          <w:noProof/>
+        </w:rPr>
+        <w:fldChar w:fldCharType="end"/>
+      </w:r>
       <w:r>
         <w:t>-Stock data streaming activity</w:t>
       </w:r>
+      <w:bookmarkEnd w:id="9"/>
+    </w:p>
+    <w:p>
+      <w:pPr>
+        <w:pStyle w:val="Heading1"/>
+      </w:pPr>
+      <w:bookmarkStart w:id="10" w:name="_Toc136341747"/>
+      <w:r>
+        <w:t>Analysis</w:t>
+      </w:r>
+      <w:bookmarkEnd w:id="10"/>
+    </w:p>
+    <w:p>
+      <w:r>
+        <w:t>Below is the description of the results we want to demonstrate.</w:t>
+      </w:r>
+    </w:p>
+    <w:p>
+      <w:pPr>
+        <w:pStyle w:val="Heading2"/>
+      </w:pPr>
+      <w:bookmarkStart w:id="11" w:name="_Toc136341748"/>
+      <w:r>
+        <w:t>Stock Consumers</w:t>
+      </w:r>
       <w:bookmarkEnd w:id="11"/>
     </w:p>
     <w:p>
       <w:pPr>
-        <w:pStyle w:val="Heading1"/>
-      </w:pPr>
-      <w:bookmarkStart w:id="12" w:name="_Toc134344244"/>
-      <w:r>
-        <w:t>Analysis</w:t>
+        <w:pStyle w:val="Heading2"/>
+      </w:pPr>
+      <w:bookmarkStart w:id="12" w:name="_Toc136341749"/>
+      <w:r>
+        <w:t>Technical Indicators</w:t>
       </w:r>
       <w:bookmarkEnd w:id="12"/>
-    </w:p>
-    <w:p>
-      <w:r>
-        <w:t>Below is the description of the results we want to demonstrate.</w:t>
-      </w:r>
-    </w:p>
-    <w:p>
-      <w:pPr>
-        <w:pStyle w:val="Heading2"/>
-      </w:pPr>
-      <w:bookmarkStart w:id="13" w:name="_Toc134344245"/>
-      <w:r>
-        <w:t>Stock Consumers</w:t>
-      </w:r>
-      <w:bookmarkEnd w:id="13"/>
-    </w:p>
-    <w:p>
-      <w:pPr>
-        <w:pStyle w:val="Heading2"/>
-      </w:pPr>
-      <w:bookmarkStart w:id="14" w:name="_Toc134344246"/>
-      <w:r>
-        <w:t>Technical Indicators</w:t>
-      </w:r>
-      <w:bookmarkEnd w:id="14"/>
     </w:p>
     <w:p>
       <w:r>
@@ -3810,7 +3758,7 @@
                     <pic:cNvPicPr/>
                   </pic:nvPicPr>
                   <pic:blipFill>
-                    <a:blip r:embed="rId13"/>
+                    <a:blip r:embed="rId12"/>
                     <a:stretch>
                       <a:fillRect/>
                     </a:stretch>
@@ -3835,22 +3783,35 @@
       <w:pPr>
         <w:pStyle w:val="Caption"/>
       </w:pPr>
-      <w:bookmarkStart w:id="15" w:name="_Toc134344263"/>
+      <w:bookmarkStart w:id="13" w:name="_Toc134344263"/>
       <w:r>
         <w:t xml:space="preserve">Figure </w:t>
       </w:r>
-      <w:fldSimple w:instr=" SEQ Figure \* ARABIC ">
-        <w:r>
-          <w:rPr>
-            <w:noProof/>
-          </w:rPr>
-          <w:t>3</w:t>
-        </w:r>
-      </w:fldSimple>
+      <w:r>
+        <w:fldChar w:fldCharType="begin"/>
+      </w:r>
+      <w:r>
+        <w:instrText xml:space="preserve"> SEQ Figure \* ARABIC </w:instrText>
+      </w:r>
+      <w:r>
+        <w:fldChar w:fldCharType="separate"/>
+      </w:r>
+      <w:r>
+        <w:rPr>
+          <w:noProof/>
+        </w:rPr>
+        <w:t>3</w:t>
+      </w:r>
+      <w:r>
+        <w:rPr>
+          <w:noProof/>
+        </w:rPr>
+        <w:fldChar w:fldCharType="end"/>
+      </w:r>
       <w:r>
         <w:t>- Stock Consumer1</w:t>
       </w:r>
-      <w:bookmarkEnd w:id="15"/>
+      <w:bookmarkEnd w:id="13"/>
     </w:p>
     <w:p>
       <w:pPr>
@@ -3876,7 +3837,7 @@
                     <pic:cNvPicPr/>
                   </pic:nvPicPr>
                   <pic:blipFill>
-                    <a:blip r:embed="rId14"/>
+                    <a:blip r:embed="rId13"/>
                     <a:stretch>
                       <a:fillRect/>
                     </a:stretch>
@@ -3901,32 +3862,45 @@
       <w:pPr>
         <w:pStyle w:val="Caption"/>
       </w:pPr>
-      <w:bookmarkStart w:id="16" w:name="_Toc134344264"/>
+      <w:bookmarkStart w:id="14" w:name="_Toc134344264"/>
       <w:r>
         <w:t xml:space="preserve">Figure </w:t>
       </w:r>
-      <w:fldSimple w:instr=" SEQ Figure \* ARABIC ">
-        <w:r>
-          <w:rPr>
-            <w:noProof/>
-          </w:rPr>
-          <w:t>4</w:t>
-        </w:r>
-      </w:fldSimple>
+      <w:r>
+        <w:fldChar w:fldCharType="begin"/>
+      </w:r>
+      <w:r>
+        <w:instrText xml:space="preserve"> SEQ Figure \* ARABIC </w:instrText>
+      </w:r>
+      <w:r>
+        <w:fldChar w:fldCharType="separate"/>
+      </w:r>
+      <w:r>
+        <w:rPr>
+          <w:noProof/>
+        </w:rPr>
+        <w:t>4</w:t>
+      </w:r>
+      <w:r>
+        <w:rPr>
+          <w:noProof/>
+        </w:rPr>
+        <w:fldChar w:fldCharType="end"/>
+      </w:r>
       <w:r>
         <w:t>-Stock Consumer2</w:t>
       </w:r>
-      <w:bookmarkEnd w:id="16"/>
+      <w:bookmarkEnd w:id="14"/>
     </w:p>
     <w:p>
       <w:pPr>
         <w:pStyle w:val="Heading2"/>
       </w:pPr>
-      <w:bookmarkStart w:id="17" w:name="_Toc134344247"/>
+      <w:bookmarkStart w:id="15" w:name="_Toc136341750"/>
       <w:r>
         <w:t>Flight Data</w:t>
       </w:r>
-      <w:bookmarkEnd w:id="17"/>
+      <w:bookmarkEnd w:id="15"/>
     </w:p>
     <w:p>
       <w:pPr>
@@ -3984,7 +3958,7 @@
                     <pic:cNvPicPr/>
                   </pic:nvPicPr>
                   <pic:blipFill>
-                    <a:blip r:embed="rId15"/>
+                    <a:blip r:embed="rId14"/>
                     <a:stretch>
                       <a:fillRect/>
                     </a:stretch>
@@ -4012,133 +3986,146 @@
           <w:noProof/>
         </w:rPr>
       </w:pPr>
-      <w:bookmarkStart w:id="18" w:name="_Toc134344265"/>
+      <w:bookmarkStart w:id="16" w:name="_Toc134344265"/>
       <w:r>
         <w:t xml:space="preserve">Figure </w:t>
       </w:r>
-      <w:fldSimple w:instr=" SEQ Figure \* ARABIC ">
-        <w:r>
-          <w:rPr>
-            <w:noProof/>
-          </w:rPr>
-          <w:t>5</w:t>
-        </w:r>
-      </w:fldSimple>
+      <w:r>
+        <w:fldChar w:fldCharType="begin"/>
+      </w:r>
+      <w:r>
+        <w:instrText xml:space="preserve"> SEQ Figure \* ARABIC </w:instrText>
+      </w:r>
+      <w:r>
+        <w:fldChar w:fldCharType="separate"/>
+      </w:r>
+      <w:r>
+        <w:rPr>
+          <w:noProof/>
+        </w:rPr>
+        <w:t>5</w:t>
+      </w:r>
+      <w:r>
+        <w:rPr>
+          <w:noProof/>
+        </w:rPr>
+        <w:fldChar w:fldCharType="end"/>
+      </w:r>
       <w:r>
         <w:t>-Flight Data Consumer</w:t>
       </w:r>
+      <w:bookmarkEnd w:id="16"/>
+    </w:p>
+    <w:p/>
+    <w:p>
+      <w:pPr>
+        <w:pStyle w:val="Heading1"/>
+      </w:pPr>
+      <w:bookmarkStart w:id="17" w:name="_Toc136341751"/>
+      <w:r>
+        <w:t>Kafka</w:t>
+      </w:r>
+      <w:bookmarkEnd w:id="17"/>
+    </w:p>
+    <w:p>
+      <w:r>
+        <w:t xml:space="preserve">We installed </w:t>
+      </w:r>
+      <w:r>
+        <w:t>K</w:t>
+      </w:r>
+      <w:r>
+        <w:t xml:space="preserve">afka on a local PC running Linux Ubuntu. We then started the server and started coding the producer and consumer. We monitored the data streaming on the </w:t>
+      </w:r>
+      <w:proofErr w:type="spellStart"/>
+      <w:r>
+        <w:t>kafka</w:t>
+      </w:r>
+      <w:proofErr w:type="spellEnd"/>
+      <w:r>
+        <w:t xml:space="preserve"> server and verified the receipt of data by the consumer.</w:t>
+      </w:r>
+    </w:p>
+    <w:p>
+      <w:pPr>
+        <w:pStyle w:val="Heading1"/>
+      </w:pPr>
+      <w:bookmarkStart w:id="18" w:name="_Toc136341752"/>
+      <w:r>
+        <w:t>Conclusion</w:t>
+      </w:r>
       <w:bookmarkEnd w:id="18"/>
     </w:p>
-    <w:p/>
+    <w:p>
+      <w:r>
+        <w:t xml:space="preserve">We showed that </w:t>
+      </w:r>
+      <w:r>
+        <w:t xml:space="preserve">we can use live streaming software package </w:t>
+      </w:r>
+      <w:r>
+        <w:t>K</w:t>
+      </w:r>
+      <w:r>
+        <w:t>afka to package and send data to two receivers-each processing the data to their own requirement. On</w:t>
+      </w:r>
+      <w:r>
+        <w:t>e</w:t>
+      </w:r>
+      <w:r>
+        <w:t xml:space="preserve"> receiver shows a different graph than the other.</w:t>
+      </w:r>
+    </w:p>
     <w:p>
       <w:pPr>
         <w:pStyle w:val="Heading1"/>
       </w:pPr>
-      <w:bookmarkStart w:id="19" w:name="_Toc134344248"/>
-      <w:r>
-        <w:t>Kafka</w:t>
-      </w:r>
-      <w:bookmarkEnd w:id="19"/>
-    </w:p>
-    <w:p>
-      <w:r>
-        <w:t xml:space="preserve">We installed </w:t>
-      </w:r>
-      <w:r>
-        <w:t>K</w:t>
-      </w:r>
-      <w:r>
-        <w:t xml:space="preserve">afka on a local PC running Linux Ubuntu. We then started the server and started coding the producer and consumer. We monitored the data streaming on the </w:t>
-      </w:r>
-      <w:proofErr w:type="spellStart"/>
-      <w:r>
-        <w:t>kafka</w:t>
-      </w:r>
-      <w:proofErr w:type="spellEnd"/>
-      <w:r>
-        <w:t xml:space="preserve"> server and verified the receipt of data by the consumer.</w:t>
-      </w:r>
-    </w:p>
-    <w:p>
-      <w:pPr>
-        <w:pStyle w:val="Heading1"/>
-      </w:pPr>
-      <w:bookmarkStart w:id="20" w:name="_Toc134344249"/>
-      <w:r>
-        <w:t>Conclusion</w:t>
-      </w:r>
-      <w:bookmarkEnd w:id="20"/>
-    </w:p>
-    <w:p>
-      <w:r>
-        <w:t xml:space="preserve">We showed that </w:t>
-      </w:r>
-      <w:r>
-        <w:t xml:space="preserve">we can use live streaming software package </w:t>
-      </w:r>
-      <w:r>
-        <w:t>K</w:t>
-      </w:r>
-      <w:r>
-        <w:t>afka to package and send data to two receivers-each processing the data to their own requirement. On</w:t>
-      </w:r>
-      <w:r>
-        <w:t>e</w:t>
-      </w:r>
-      <w:r>
-        <w:t xml:space="preserve"> receiver shows a different graph than the other.</w:t>
-      </w:r>
-    </w:p>
-    <w:p>
-      <w:pPr>
-        <w:pStyle w:val="Heading1"/>
-      </w:pPr>
-      <w:bookmarkStart w:id="21" w:name="_Toc134344250"/>
+      <w:bookmarkStart w:id="19" w:name="_Toc136341753"/>
       <w:r>
         <w:lastRenderedPageBreak/>
         <w:t>Assumptions</w:t>
       </w:r>
+      <w:bookmarkEnd w:id="19"/>
+    </w:p>
+    <w:p/>
+    <w:p>
+      <w:pPr>
+        <w:pStyle w:val="Heading1"/>
+      </w:pPr>
+      <w:bookmarkStart w:id="20" w:name="_Toc136341754"/>
+      <w:r>
+        <w:t>Limitations</w:t>
+      </w:r>
+      <w:bookmarkEnd w:id="20"/>
+    </w:p>
+    <w:p>
+      <w:r>
+        <w:t xml:space="preserve">One major limiting factor to this project is data quality. We must ensure that the quality of data is monitored and always maintained. </w:t>
+      </w:r>
+      <w:r>
+        <w:t>Limitations arising from rising volume and speed issues must be considered and mitigated.</w:t>
+      </w:r>
+      <w:r>
+        <w:t xml:space="preserve"> Another limitation was that during busy hours </w:t>
+      </w:r>
+      <w:proofErr w:type="spellStart"/>
+      <w:r>
+        <w:t>yfinance</w:t>
+      </w:r>
+      <w:proofErr w:type="spellEnd"/>
+      <w:r>
+        <w:t xml:space="preserve"> would drop connection. Their not-for-free service is uninterruptable.</w:t>
+      </w:r>
+    </w:p>
+    <w:p>
+      <w:pPr>
+        <w:pStyle w:val="Heading1"/>
+      </w:pPr>
+      <w:bookmarkStart w:id="21" w:name="_Toc136341755"/>
+      <w:r>
+        <w:t>Challenges</w:t>
+      </w:r>
       <w:bookmarkEnd w:id="21"/>
-    </w:p>
-    <w:p/>
-    <w:p>
-      <w:pPr>
-        <w:pStyle w:val="Heading1"/>
-      </w:pPr>
-      <w:bookmarkStart w:id="22" w:name="_Toc134344251"/>
-      <w:r>
-        <w:t>Limitations</w:t>
-      </w:r>
-      <w:bookmarkEnd w:id="22"/>
-    </w:p>
-    <w:p>
-      <w:r>
-        <w:t xml:space="preserve">One major limiting factor to this project is data quality. We must ensure that the quality of data is monitored and always maintained. </w:t>
-      </w:r>
-      <w:r>
-        <w:t>Limitations arising from rising volume and speed issues must be considered and mitigated.</w:t>
-      </w:r>
-      <w:r>
-        <w:t xml:space="preserve"> Another limitation was that during busy hours </w:t>
-      </w:r>
-      <w:proofErr w:type="spellStart"/>
-      <w:r>
-        <w:t>yfinance</w:t>
-      </w:r>
-      <w:proofErr w:type="spellEnd"/>
-      <w:r>
-        <w:t xml:space="preserve"> would drop connection. Their not-for-free service is uninterruptable.</w:t>
-      </w:r>
-    </w:p>
-    <w:p>
-      <w:pPr>
-        <w:pStyle w:val="Heading1"/>
-      </w:pPr>
-      <w:bookmarkStart w:id="23" w:name="_Toc134344252"/>
-      <w:r>
-        <w:t>Challenges</w:t>
-      </w:r>
-      <w:bookmarkEnd w:id="23"/>
     </w:p>
     <w:p>
       <w:r>
@@ -4321,172 +4308,160 @@
       <w:pPr>
         <w:pStyle w:val="Heading1"/>
       </w:pPr>
-      <w:bookmarkStart w:id="24" w:name="_Toc134344253"/>
+      <w:bookmarkStart w:id="22" w:name="_Toc136341756"/>
       <w:r>
         <w:t>Future Uses &amp; Product Roadmap</w:t>
       </w:r>
+      <w:bookmarkEnd w:id="22"/>
+    </w:p>
+    <w:p>
+      <w:r>
+        <w:t xml:space="preserve">The following improvements will be </w:t>
+      </w:r>
+      <w:r>
+        <w:t>put</w:t>
+      </w:r>
+      <w:r>
+        <w:t xml:space="preserve"> on the roadmap. </w:t>
+      </w:r>
+    </w:p>
+    <w:p>
+      <w:pPr>
+        <w:pStyle w:val="Heading2"/>
+      </w:pPr>
+      <w:bookmarkStart w:id="23" w:name="_Toc136341757"/>
+      <w:r>
+        <w:t>Increase speed a volume of data</w:t>
+      </w:r>
+      <w:bookmarkEnd w:id="23"/>
+    </w:p>
+    <w:p>
+      <w:r>
+        <w:t xml:space="preserve">Test the server with increased speed and volume of data. Create a benchmark for hardware sizing. </w:t>
+      </w:r>
+      <w:r>
+        <w:t xml:space="preserve"> </w:t>
+      </w:r>
+    </w:p>
+    <w:p>
+      <w:pPr>
+        <w:pStyle w:val="Heading2"/>
+      </w:pPr>
+      <w:bookmarkStart w:id="24" w:name="_Toc136341758"/>
+      <w:r>
+        <w:t xml:space="preserve">Use </w:t>
+      </w:r>
+      <w:proofErr w:type="spellStart"/>
+      <w:r>
+        <w:t>pyspark</w:t>
+      </w:r>
+      <w:proofErr w:type="spellEnd"/>
+      <w:r>
+        <w:t xml:space="preserve"> data streaming</w:t>
+      </w:r>
       <w:bookmarkEnd w:id="24"/>
     </w:p>
     <w:p>
       <w:r>
-        <w:t xml:space="preserve">The following improvements will be </w:t>
-      </w:r>
-      <w:r>
-        <w:t>put</w:t>
-      </w:r>
-      <w:r>
-        <w:t xml:space="preserve"> on the roadmap. </w:t>
+        <w:t xml:space="preserve">Install and use a local </w:t>
+      </w:r>
+      <w:proofErr w:type="spellStart"/>
+      <w:r>
+        <w:t>pyspark</w:t>
+      </w:r>
+      <w:proofErr w:type="spellEnd"/>
+      <w:r>
+        <w:t xml:space="preserve"> server and make comparisons with </w:t>
+      </w:r>
+      <w:proofErr w:type="spellStart"/>
+      <w:r>
+        <w:t>kafka</w:t>
+      </w:r>
+      <w:proofErr w:type="spellEnd"/>
+      <w:r>
+        <w:t>.</w:t>
       </w:r>
     </w:p>
     <w:p>
       <w:pPr>
         <w:pStyle w:val="Heading2"/>
       </w:pPr>
-      <w:bookmarkStart w:id="25" w:name="_Toc134344254"/>
-      <w:r>
-        <w:t xml:space="preserve">Increase speed a volume of </w:t>
-      </w:r>
-      <w:proofErr w:type="gramStart"/>
-      <w:r>
-        <w:t>data</w:t>
+      <w:bookmarkStart w:id="25" w:name="_Toc136341759"/>
+      <w:r>
+        <w:t xml:space="preserve">Other </w:t>
+      </w:r>
+      <w:r>
+        <w:t>algorithms.</w:t>
       </w:r>
       <w:bookmarkEnd w:id="25"/>
-      <w:proofErr w:type="gramEnd"/>
-    </w:p>
-    <w:p>
-      <w:r>
-        <w:t xml:space="preserve">Test the server with increased speed and volume of data. Create a benchmark for hardware sizing. </w:t>
-      </w:r>
+    </w:p>
+    <w:p>
+      <w:r>
+        <w:t xml:space="preserve">Use </w:t>
+      </w:r>
+      <w:proofErr w:type="spellStart"/>
+      <w:r>
+        <w:t>XBoost</w:t>
+      </w:r>
+      <w:proofErr w:type="spellEnd"/>
+      <w:r>
+        <w:t xml:space="preserve"> algorithm for </w:t>
+      </w:r>
+      <w:proofErr w:type="spellStart"/>
+      <w:r>
+        <w:t>live stock</w:t>
+      </w:r>
+      <w:proofErr w:type="spellEnd"/>
       <w:r>
         <w:t xml:space="preserve"> </w:t>
       </w:r>
-    </w:p>
-    <w:p>
-      <w:pPr>
-        <w:pStyle w:val="Heading2"/>
-      </w:pPr>
-      <w:bookmarkStart w:id="26" w:name="_Toc134344255"/>
-      <w:r>
-        <w:t xml:space="preserve">Use </w:t>
-      </w:r>
       <w:proofErr w:type="spellStart"/>
       <w:r>
-        <w:t>pyspark</w:t>
+        <w:t>proce</w:t>
       </w:r>
       <w:proofErr w:type="spellEnd"/>
       <w:r>
-        <w:t xml:space="preserve"> data </w:t>
-      </w:r>
-      <w:proofErr w:type="gramStart"/>
-      <w:r>
-        <w:t>streaming</w:t>
+        <w:t xml:space="preserve"> prediction.</w:t>
+      </w:r>
+      <w:r>
+        <w:t xml:space="preserve"> </w:t>
+      </w:r>
+    </w:p>
+    <w:p/>
+    <w:p>
+      <w:pPr>
+        <w:pStyle w:val="Heading1"/>
+      </w:pPr>
+      <w:bookmarkStart w:id="26" w:name="_Toc136341760"/>
+      <w:r>
+        <w:t>Recommendations</w:t>
       </w:r>
       <w:bookmarkEnd w:id="26"/>
-      <w:proofErr w:type="gramEnd"/>
-    </w:p>
-    <w:p>
-      <w:r>
-        <w:t xml:space="preserve">Install and use a local </w:t>
-      </w:r>
-      <w:proofErr w:type="spellStart"/>
-      <w:r>
-        <w:t>pyspark</w:t>
-      </w:r>
-      <w:proofErr w:type="spellEnd"/>
-      <w:r>
-        <w:t xml:space="preserve"> server and make comparisons with </w:t>
-      </w:r>
-      <w:proofErr w:type="spellStart"/>
-      <w:r>
-        <w:t>kafka</w:t>
-      </w:r>
-      <w:proofErr w:type="spellEnd"/>
-      <w:r>
-        <w:t>.</w:t>
-      </w:r>
-    </w:p>
-    <w:p>
-      <w:pPr>
-        <w:pStyle w:val="Heading2"/>
-      </w:pPr>
-      <w:bookmarkStart w:id="27" w:name="_Toc134344256"/>
-      <w:r>
-        <w:t xml:space="preserve">Other </w:t>
-      </w:r>
-      <w:r>
-        <w:t>algorithms.</w:t>
-      </w:r>
-      <w:bookmarkEnd w:id="27"/>
-    </w:p>
-    <w:p>
-      <w:r>
-        <w:t xml:space="preserve">Use </w:t>
-      </w:r>
-      <w:proofErr w:type="spellStart"/>
-      <w:r>
-        <w:t>XBoost</w:t>
-      </w:r>
-      <w:proofErr w:type="spellEnd"/>
-      <w:r>
-        <w:t xml:space="preserve"> algorithm for </w:t>
-      </w:r>
-      <w:proofErr w:type="spellStart"/>
-      <w:proofErr w:type="gramStart"/>
-      <w:r>
-        <w:t>live stock</w:t>
-      </w:r>
-      <w:proofErr w:type="spellEnd"/>
-      <w:proofErr w:type="gramEnd"/>
+    </w:p>
+    <w:p>
+      <w:r>
+        <w:t xml:space="preserve">Use Apache Kafka to send live streaming data and process them. Use more features of </w:t>
+      </w:r>
+      <w:r>
+        <w:t>Kafka</w:t>
+      </w:r>
+      <w:r>
+        <w:t xml:space="preserve"> such as segmentation, and control in timing and volume of data.</w:t>
+      </w:r>
       <w:r>
         <w:t xml:space="preserve"> </w:t>
       </w:r>
-      <w:proofErr w:type="spellStart"/>
-      <w:r>
-        <w:t>proce</w:t>
-      </w:r>
-      <w:proofErr w:type="spellEnd"/>
-      <w:r>
-        <w:t xml:space="preserve"> prediction.</w:t>
-      </w:r>
-      <w:r>
-        <w:t xml:space="preserve"> </w:t>
-      </w:r>
-    </w:p>
-    <w:p/>
+    </w:p>
     <w:p>
       <w:pPr>
         <w:pStyle w:val="Heading1"/>
       </w:pPr>
-      <w:bookmarkStart w:id="28" w:name="_Toc134344257"/>
-      <w:r>
-        <w:t>Recommendations</w:t>
-      </w:r>
-      <w:bookmarkEnd w:id="28"/>
-    </w:p>
-    <w:p>
-      <w:r>
-        <w:t xml:space="preserve">Use Apache Kafka to send live streaming data and process them. Use more features of </w:t>
-      </w:r>
-      <w:r>
-        <w:t>Kafka</w:t>
-      </w:r>
-      <w:r>
-        <w:t xml:space="preserve"> such as segmentation, and control in timing and volume of data.</w:t>
-      </w:r>
-      <w:r>
-        <w:t xml:space="preserve"> </w:t>
-      </w:r>
-    </w:p>
-    <w:p>
-      <w:pPr>
-        <w:pStyle w:val="Heading1"/>
-      </w:pPr>
-      <w:bookmarkStart w:id="29" w:name="_Toc134344258"/>
+      <w:bookmarkStart w:id="27" w:name="_Toc136341761"/>
       <w:r>
         <w:lastRenderedPageBreak/>
         <w:t>Implementation Plan</w:t>
       </w:r>
-      <w:bookmarkEnd w:id="29"/>
+      <w:bookmarkEnd w:id="27"/>
     </w:p>
     <w:p>
       <w:r>
@@ -4563,11 +4538,11 @@
       <w:pPr>
         <w:pStyle w:val="Heading1"/>
       </w:pPr>
-      <w:bookmarkStart w:id="30" w:name="_Toc134344259"/>
+      <w:bookmarkStart w:id="28" w:name="_Toc136341762"/>
       <w:r>
         <w:t>Ethical Assessment</w:t>
       </w:r>
-      <w:bookmarkEnd w:id="30"/>
+      <w:bookmarkEnd w:id="28"/>
     </w:p>
     <w:p>
       <w:r>
@@ -4732,11 +4707,11 @@
       <w:pPr>
         <w:pStyle w:val="Heading1"/>
       </w:pPr>
-      <w:bookmarkStart w:id="31" w:name="_Toc134344260"/>
+      <w:bookmarkStart w:id="29" w:name="_Toc136341763"/>
       <w:r>
         <w:t>References</w:t>
       </w:r>
-      <w:bookmarkEnd w:id="31"/>
+      <w:bookmarkEnd w:id="29"/>
     </w:p>
     <w:p/>
     <w:p>
@@ -4752,7 +4727,7 @@
           <w:rFonts w:eastAsiaTheme="majorEastAsia"/>
         </w:rPr>
       </w:pPr>
-      <w:hyperlink r:id="rId16" w:history="1">
+      <w:hyperlink r:id="rId15" w:history="1">
         <w:r>
           <w:rPr>
             <w:rStyle w:val="Hyperlink"/>
@@ -4775,7 +4750,7 @@
           <w:rFonts w:eastAsiaTheme="majorEastAsia"/>
         </w:rPr>
       </w:pPr>
-      <w:hyperlink r:id="rId17" w:history="1">
+      <w:hyperlink r:id="rId16" w:history="1">
         <w:r>
           <w:rPr>
             <w:rStyle w:val="Hyperlink"/>
@@ -4798,7 +4773,7 @@
           <w:rFonts w:eastAsiaTheme="majorEastAsia"/>
         </w:rPr>
       </w:pPr>
-      <w:hyperlink r:id="rId18" w:history="1">
+      <w:hyperlink r:id="rId17" w:history="1">
         <w:r>
           <w:rPr>
             <w:rStyle w:val="Hyperlink"/>
@@ -4821,7 +4796,7 @@
           <w:rFonts w:eastAsiaTheme="majorEastAsia"/>
         </w:rPr>
       </w:pPr>
-      <w:hyperlink r:id="rId19" w:history="1">
+      <w:hyperlink r:id="rId18" w:history="1">
         <w:r>
           <w:rPr>
             <w:rStyle w:val="Hyperlink"/>
@@ -4844,7 +4819,7 @@
           <w:rFonts w:eastAsiaTheme="majorEastAsia"/>
         </w:rPr>
       </w:pPr>
-      <w:hyperlink r:id="rId20" w:history="1">
+      <w:hyperlink r:id="rId19" w:history="1">
         <w:r>
           <w:rPr>
             <w:rStyle w:val="Hyperlink"/>
@@ -4867,7 +4842,7 @@
           <w:rFonts w:eastAsiaTheme="majorEastAsia"/>
         </w:rPr>
       </w:pPr>
-      <w:hyperlink r:id="rId21" w:history="1">
+      <w:hyperlink r:id="rId20" w:history="1">
         <w:r>
           <w:rPr>
             <w:rStyle w:val="Hyperlink"/>
@@ -4890,7 +4865,7 @@
           <w:rFonts w:eastAsiaTheme="majorEastAsia"/>
         </w:rPr>
       </w:pPr>
-      <w:hyperlink r:id="rId22" w:history="1">
+      <w:hyperlink r:id="rId21" w:history="1">
         <w:r>
           <w:rPr>
             <w:rStyle w:val="Hyperlink"/>
@@ -4913,7 +4888,7 @@
           <w:rFonts w:eastAsiaTheme="majorEastAsia"/>
         </w:rPr>
       </w:pPr>
-      <w:hyperlink r:id="rId23" w:history="1">
+      <w:hyperlink r:id="rId22" w:history="1">
         <w:r>
           <w:rPr>
             <w:rStyle w:val="Hyperlink"/>
@@ -4936,7 +4911,7 @@
           <w:rFonts w:eastAsiaTheme="majorEastAsia"/>
         </w:rPr>
       </w:pPr>
-      <w:hyperlink r:id="rId24" w:history="1">
+      <w:hyperlink r:id="rId23" w:history="1">
         <w:r>
           <w:rPr>
             <w:rStyle w:val="Hyperlink"/>
@@ -4959,7 +4934,7 @@
           <w:rFonts w:eastAsiaTheme="majorEastAsia"/>
         </w:rPr>
       </w:pPr>
-      <w:hyperlink r:id="rId25" w:history="1">
+      <w:hyperlink r:id="rId24" w:history="1">
         <w:r>
           <w:rPr>
             <w:rStyle w:val="Hyperlink"/>
@@ -5009,23 +4984,7 @@
           <w:rStyle w:val="Hyperlink"/>
           <w:rFonts w:eastAsiaTheme="majorEastAsia"/>
         </w:rPr>
-        <w:t xml:space="preserve">François Chollet. Deep Learning with Python (Kindle Locations 1504-1508). Manning Publications </w:t>
-      </w:r>
-      <w:proofErr w:type="gramStart"/>
-      <w:r>
-        <w:rPr>
-          <w:rStyle w:val="Hyperlink"/>
-          <w:rFonts w:eastAsiaTheme="majorEastAsia"/>
-        </w:rPr>
-        <w:t>Co..</w:t>
-      </w:r>
-      <w:proofErr w:type="gramEnd"/>
-      <w:r>
-        <w:rPr>
-          <w:rStyle w:val="Hyperlink"/>
-          <w:rFonts w:eastAsiaTheme="majorEastAsia"/>
-        </w:rPr>
-        <w:t xml:space="preserve"> Kindle Edition. </w:t>
+        <w:t xml:space="preserve">François Chollet. Deep Learning with Python (Kindle Locations 1504-1508). Manning Publications Co.. Kindle Edition. </w:t>
       </w:r>
     </w:p>
     <w:p>
